--- a/60-Fon-Word1.docx
+++ b/60-Fon-Word1.docx
@@ -55,10 +55,7 @@
     <w:p/>
     <w:p/>
     <w:p/>
-    <w:p>
-      <w:bookmarkStart w:id="0" w:name="_GoBack"/>
-      <w:bookmarkEnd w:id="0"/>
-    </w:p>
+    <w:p/>
     <w:p>
       <w:pPr>
         <w:jc w:val="center"/>
@@ -244,7 +241,7 @@
       <w:pPr>
         <w:jc w:val="center"/>
         <w:rPr>
-          <w:rFonts w:asciiTheme="majorBidi" w:hAnsiTheme="majorBidi" w:cstheme="majorBidi" w:hint="cs"/>
+          <w:rFonts w:asciiTheme="majorBidi" w:hAnsiTheme="majorBidi" w:cstheme="majorBidi"/>
           <w:sz w:val="40"/>
           <w:szCs w:val="40"/>
         </w:rPr>
@@ -254,7 +251,7 @@
       <w:pPr>
         <w:jc w:val="center"/>
         <w:rPr>
-          <w:rFonts w:asciiTheme="majorBidi" w:hAnsiTheme="majorBidi" w:cstheme="majorBidi" w:hint="cs"/>
+          <w:rFonts w:asciiTheme="majorBidi" w:hAnsiTheme="majorBidi" w:cstheme="majorBidi"/>
           <w:sz w:val="40"/>
           <w:szCs w:val="40"/>
         </w:rPr>
@@ -298,9 +295,27 @@
     <w:p>
       <w:pPr>
         <w:rPr>
+          <w:rFonts w:asciiTheme="majorBidi" w:hAnsiTheme="majorBidi" w:cstheme="majorBidi"/>
+          <w:sz w:val="36"/>
+          <w:szCs w:val="36"/>
+        </w:rPr>
+      </w:pPr>
+      <w:r>
+        <w:rPr>
           <w:rFonts w:asciiTheme="majorBidi" w:hAnsiTheme="majorBidi" w:cstheme="majorBidi" w:hint="cs"/>
           <w:sz w:val="36"/>
           <w:szCs w:val="36"/>
+          <w:cs/>
+        </w:rPr>
+        <w:t>เขาสนใจในเรื่องอุปกรณ์คอมพิวเตอร์และกล้องถ่ายภาพ</w:t>
+      </w:r>
+    </w:p>
+    <w:p>
+      <w:pPr>
+        <w:rPr>
+          <w:rFonts w:asciiTheme="majorBidi" w:hAnsiTheme="majorBidi" w:cstheme="majorBidi"/>
+          <w:sz w:val="36"/>
+          <w:szCs w:val="36"/>
         </w:rPr>
       </w:pPr>
       <w:r>
@@ -310,31 +325,31 @@
           <w:szCs w:val="36"/>
           <w:cs/>
         </w:rPr>
-        <w:t>เขาสนใจในเรื่องอุปกรณ์คอมพิวเตอร์และกล้องถ่ายภาพ</w:t>
-      </w:r>
-    </w:p>
-    <w:p>
-      <w:pPr>
-        <w:rPr>
-          <w:rFonts w:asciiTheme="majorBidi" w:hAnsiTheme="majorBidi" w:cstheme="majorBidi" w:hint="cs"/>
+        <w:t>เขามีผลงานในการตัดต่อวิดีโอและการถ่ายภาพขององค์การนิสิต มหาวิทยาลัยพะเยา</w:t>
+      </w:r>
+    </w:p>
+    <w:p>
+      <w:pPr>
+        <w:rPr>
+          <w:rFonts w:asciiTheme="majorBidi" w:hAnsiTheme="majorBidi" w:cstheme="majorBidi"/>
           <w:sz w:val="36"/>
           <w:szCs w:val="36"/>
         </w:rPr>
       </w:pPr>
-      <w:r>
-        <w:rPr>
-          <w:rFonts w:asciiTheme="majorBidi" w:hAnsiTheme="majorBidi" w:cstheme="majorBidi" w:hint="cs"/>
+    </w:p>
+    <w:p>
+      <w:pPr>
+        <w:rPr>
+          <w:rFonts w:asciiTheme="majorBidi" w:hAnsiTheme="majorBidi" w:cstheme="majorBidi"/>
           <w:sz w:val="36"/>
           <w:szCs w:val="36"/>
-          <w:cs/>
-        </w:rPr>
-        <w:t>เขามีผลงานในการตัดต่อวิดีโอและการถ่ายภาพขององค์การนิสิต มหาวิทยาลัยพะเยา</w:t>
-      </w:r>
-    </w:p>
-    <w:p>
-      <w:pPr>
-        <w:rPr>
-          <w:rFonts w:asciiTheme="majorBidi" w:hAnsiTheme="majorBidi" w:cstheme="majorBidi" w:hint="cs"/>
+        </w:rPr>
+      </w:pPr>
+    </w:p>
+    <w:p>
+      <w:pPr>
+        <w:rPr>
+          <w:rFonts w:asciiTheme="majorBidi" w:hAnsiTheme="majorBidi" w:cstheme="majorBidi"/>
           <w:sz w:val="36"/>
           <w:szCs w:val="36"/>
         </w:rPr>
@@ -343,7 +358,7 @@
     <w:p>
       <w:pPr>
         <w:rPr>
-          <w:rFonts w:asciiTheme="majorBidi" w:hAnsiTheme="majorBidi" w:cstheme="majorBidi" w:hint="cs"/>
+          <w:rFonts w:asciiTheme="majorBidi" w:hAnsiTheme="majorBidi" w:cstheme="majorBidi"/>
           <w:sz w:val="36"/>
           <w:szCs w:val="36"/>
         </w:rPr>
@@ -352,7 +367,7 @@
     <w:p>
       <w:pPr>
         <w:rPr>
-          <w:rFonts w:asciiTheme="majorBidi" w:hAnsiTheme="majorBidi" w:cstheme="majorBidi" w:hint="cs"/>
+          <w:rFonts w:asciiTheme="majorBidi" w:hAnsiTheme="majorBidi" w:cstheme="majorBidi"/>
           <w:sz w:val="36"/>
           <w:szCs w:val="36"/>
         </w:rPr>
@@ -361,7 +376,7 @@
     <w:p>
       <w:pPr>
         <w:rPr>
-          <w:rFonts w:asciiTheme="majorBidi" w:hAnsiTheme="majorBidi" w:cstheme="majorBidi" w:hint="cs"/>
+          <w:rFonts w:asciiTheme="majorBidi" w:hAnsiTheme="majorBidi" w:cstheme="majorBidi"/>
           <w:sz w:val="36"/>
           <w:szCs w:val="36"/>
         </w:rPr>
@@ -370,7 +385,7 @@
     <w:p>
       <w:pPr>
         <w:rPr>
-          <w:rFonts w:asciiTheme="majorBidi" w:hAnsiTheme="majorBidi" w:cstheme="majorBidi" w:hint="cs"/>
+          <w:rFonts w:asciiTheme="majorBidi" w:hAnsiTheme="majorBidi" w:cstheme="majorBidi"/>
           <w:sz w:val="36"/>
           <w:szCs w:val="36"/>
         </w:rPr>
@@ -379,25 +394,7 @@
     <w:p>
       <w:pPr>
         <w:rPr>
-          <w:rFonts w:asciiTheme="majorBidi" w:hAnsiTheme="majorBidi" w:cstheme="majorBidi" w:hint="cs"/>
-          <w:sz w:val="36"/>
-          <w:szCs w:val="36"/>
-        </w:rPr>
-      </w:pPr>
-    </w:p>
-    <w:p>
-      <w:pPr>
-        <w:rPr>
-          <w:rFonts w:asciiTheme="majorBidi" w:hAnsiTheme="majorBidi" w:cstheme="majorBidi" w:hint="cs"/>
-          <w:sz w:val="36"/>
-          <w:szCs w:val="36"/>
-        </w:rPr>
-      </w:pPr>
-    </w:p>
-    <w:p>
-      <w:pPr>
-        <w:rPr>
-          <w:rFonts w:asciiTheme="majorBidi" w:hAnsiTheme="majorBidi" w:cstheme="majorBidi" w:hint="cs"/>
+          <w:rFonts w:asciiTheme="majorBidi" w:hAnsiTheme="majorBidi" w:cstheme="majorBidi"/>
           <w:sz w:val="36"/>
           <w:szCs w:val="36"/>
         </w:rPr>
@@ -600,7 +597,7 @@
         </w:tabs>
         <w:spacing w:after="0" w:line="660" w:lineRule="atLeast"/>
         <w:rPr>
-          <w:rFonts w:asciiTheme="majorBidi" w:eastAsia="Times New Roman" w:hAnsiTheme="majorBidi" w:cstheme="majorBidi" w:hint="cs"/>
+          <w:rFonts w:asciiTheme="majorBidi" w:eastAsia="Times New Roman" w:hAnsiTheme="majorBidi" w:cstheme="majorBidi"/>
           <w:color w:val="222222"/>
           <w:sz w:val="28"/>
           <w:cs/>
@@ -1075,7 +1072,7 @@
       <w:pPr>
         <w:jc w:val="center"/>
         <w:rPr>
-          <w:rFonts w:asciiTheme="majorBidi" w:hAnsiTheme="majorBidi" w:cstheme="majorBidi" w:hint="cs"/>
+          <w:rFonts w:asciiTheme="majorBidi" w:hAnsiTheme="majorBidi" w:cstheme="majorBidi"/>
           <w:sz w:val="36"/>
           <w:szCs w:val="36"/>
         </w:rPr>
@@ -1242,7 +1239,7 @@
         <w:shd w:val="clear" w:color="auto" w:fill="F8F9FA"/>
         <w:spacing w:line="660" w:lineRule="atLeast"/>
         <w:rPr>
-          <w:rFonts w:ascii="inherit" w:hAnsi="inherit" w:hint="cs"/>
+          <w:rFonts w:ascii="inherit" w:hAnsi="inherit"/>
           <w:color w:val="222222"/>
           <w:sz w:val="30"/>
           <w:cs/>
@@ -1688,7 +1685,7 @@
         <w:shd w:val="clear" w:color="auto" w:fill="F8F9FA"/>
         <w:spacing w:line="660" w:lineRule="atLeast"/>
         <w:rPr>
-          <w:rFonts w:ascii="inherit" w:hAnsi="inherit" w:hint="cs"/>
+          <w:rFonts w:ascii="inherit" w:hAnsi="inherit"/>
           <w:color w:val="222222"/>
           <w:sz w:val="30"/>
           <w:cs/>
@@ -1987,27 +1984,322 @@
     </w:p>
     <w:p>
       <w:pPr>
-        <w:pStyle w:val="HTML"/>
-        <w:shd w:val="clear" w:color="auto" w:fill="F8F9FA"/>
-        <w:spacing w:line="660" w:lineRule="atLeast"/>
-        <w:rPr>
-          <w:rFonts w:ascii="inherit" w:hAnsi="inherit"/>
-          <w:color w:val="222222"/>
-          <w:sz w:val="30"/>
-        </w:rPr>
-      </w:pPr>
-    </w:p>
-    <w:p>
-      <w:pPr>
+        <w:jc w:val="center"/>
         <w:rPr>
           <w:rFonts w:asciiTheme="majorBidi" w:hAnsiTheme="majorBidi" w:cstheme="majorBidi" w:hint="cs"/>
+          <w:b/>
+          <w:bCs/>
+          <w:sz w:val="40"/>
+          <w:szCs w:val="40"/>
+        </w:rPr>
+      </w:pPr>
+      <w:r>
+        <w:rPr>
+          <w:rFonts w:asciiTheme="majorBidi" w:hAnsiTheme="majorBidi" w:cstheme="majorBidi"/>
+          <w:b/>
+          <w:bCs/>
+          <w:sz w:val="40"/>
+          <w:szCs w:val="40"/>
+          <w:cs/>
+        </w:rPr>
+        <w:lastRenderedPageBreak/>
+        <w:t>เผยเทคโนโลยีล้ำ กล้องอ่านความรู้สึก-วิเคราะห์รอยยิ้ม ภายในมีอะไรซ่อนอยู่</w:t>
+      </w:r>
+    </w:p>
+    <w:p>
+      <w:pPr>
+        <w:rPr>
+          <w:rFonts w:asciiTheme="majorBidi" w:hAnsiTheme="majorBidi" w:cstheme="majorBidi"/>
           <w:sz w:val="32"/>
           <w:szCs w:val="32"/>
-          <w:cs/>
-        </w:rPr>
-      </w:pPr>
-    </w:p>
-    <w:p/>
+        </w:rPr>
+      </w:pPr>
+      <w:r>
+        <w:rPr>
+          <w:rFonts w:asciiTheme="majorBidi" w:hAnsiTheme="majorBidi" w:cs="Angsana New"/>
+          <w:sz w:val="32"/>
+          <w:szCs w:val="32"/>
+          <w:cs/>
+        </w:rPr>
+        <w:t>บริษัทเทคโนโลยีเผยพัฒนาการของเทคโนโลยีจดจำใบหน้า กล้องอ่านความรู้สึก ช่วยวิเคราะห์ความรู้สึกที่ซ่อนอยู่ภายใน ภายใต้รอยยิ้มที่เห็น</w:t>
+      </w:r>
+      <w:r>
+        <w:rPr>
+          <w:rFonts w:asciiTheme="majorBidi" w:hAnsiTheme="majorBidi" w:cs="Angsana New"/>
+          <w:sz w:val="32"/>
+          <w:szCs w:val="32"/>
+          <w:cs/>
+        </w:rPr>
+        <w:t xml:space="preserve"> </w:t>
+      </w:r>
+      <w:r>
+        <w:rPr>
+          <w:rFonts w:asciiTheme="majorBidi" w:hAnsiTheme="majorBidi" w:cs="Angsana New"/>
+          <w:sz w:val="32"/>
+          <w:szCs w:val="32"/>
+          <w:cs/>
+        </w:rPr>
+        <w:t>กล้องอ่านความรู้สึก</w:t>
+      </w:r>
+    </w:p>
+    <w:p>
+      <w:pPr>
+        <w:rPr>
+          <w:rFonts w:asciiTheme="majorBidi" w:hAnsiTheme="majorBidi" w:cstheme="majorBidi"/>
+          <w:sz w:val="32"/>
+          <w:szCs w:val="32"/>
+        </w:rPr>
+      </w:pPr>
+      <w:r>
+        <w:rPr>
+          <w:rFonts w:asciiTheme="majorBidi" w:hAnsiTheme="majorBidi" w:cs="Angsana New"/>
+          <w:sz w:val="32"/>
+          <w:szCs w:val="32"/>
+          <w:cs/>
+        </w:rPr>
+        <w:t xml:space="preserve">          เทคโนโลยีจดจำใบหน้าถูกนำมาใช้อย่างแพร่หลาย ไม่ว่าจะเป็นการตรวจคนเข้าประเทศ การ</w:t>
+      </w:r>
+      <w:proofErr w:type="spellStart"/>
+      <w:r>
+        <w:rPr>
+          <w:rFonts w:asciiTheme="majorBidi" w:hAnsiTheme="majorBidi" w:cs="Angsana New"/>
+          <w:sz w:val="32"/>
+          <w:szCs w:val="32"/>
+          <w:cs/>
+        </w:rPr>
+        <w:t>ปลดล็</w:t>
+      </w:r>
+      <w:proofErr w:type="spellEnd"/>
+      <w:r>
+        <w:rPr>
+          <w:rFonts w:asciiTheme="majorBidi" w:hAnsiTheme="majorBidi" w:cs="Angsana New"/>
+          <w:sz w:val="32"/>
+          <w:szCs w:val="32"/>
+          <w:cs/>
+        </w:rPr>
+        <w:t xml:space="preserve">อกหน้าจอโทรศัพท์ หรือการระบุตัวอาชญากร เป็นต้น และในปัจจุบันเทคโนโลยีดังกล่าวก็มีการพัฒนาให้มีความละเอียดซับซ้อนมากขึ้น ล่าสุด หลาย ๆ บริษัทที่เกี่ยวข้องในด้านนี้ได้ออกมาเผยว่า พวกเขามีเทคโนโลยีที่สามารถอ่านความรู้สึกที่ซ่อนอยู่ภายในได้ สามารถวิเคราะห์ได้ว่ารอยยิ้มที่เห็นนั้น เกิดขึ้นจากความรู้สึกใด และสามารถตรวจจับพฤติกรรมต้องสงสัยได้ </w:t>
+      </w:r>
+    </w:p>
+    <w:p>
+      <w:pPr>
+        <w:rPr>
+          <w:rFonts w:asciiTheme="majorBidi" w:hAnsiTheme="majorBidi" w:cstheme="majorBidi"/>
+          <w:sz w:val="32"/>
+          <w:szCs w:val="32"/>
+        </w:rPr>
+      </w:pPr>
+      <w:r>
+        <w:rPr>
+          <w:rFonts w:asciiTheme="majorBidi" w:hAnsiTheme="majorBidi" w:cs="Angsana New"/>
+          <w:sz w:val="32"/>
+          <w:szCs w:val="32"/>
+          <w:cs/>
+        </w:rPr>
+        <w:t xml:space="preserve">          วันที่ 17 กรกฎาคม 2561 สำนักข่าวบีบีซี เผยรายงานว่า นับตั้งแต่ปี 1970 นักจิตวิทยาเคยกล่าวไว้ว่า พวกเขาสามารถอ่านความรู้สึกที่ซ่อนอยู่ในมนุษย์ได้ ผ่านกระบวนการที่เรียกว่า </w:t>
+      </w:r>
+      <w:r>
+        <w:rPr>
+          <w:rFonts w:asciiTheme="majorBidi" w:hAnsiTheme="majorBidi" w:cstheme="majorBidi"/>
+          <w:sz w:val="32"/>
+          <w:szCs w:val="32"/>
+        </w:rPr>
+        <w:t xml:space="preserve">Micro Expressions </w:t>
+      </w:r>
+      <w:r>
+        <w:rPr>
+          <w:rFonts w:asciiTheme="majorBidi" w:hAnsiTheme="majorBidi" w:cs="Angsana New"/>
+          <w:sz w:val="32"/>
+          <w:szCs w:val="32"/>
+          <w:cs/>
+        </w:rPr>
+        <w:t>หรือ การวิเคราะห์การตอบสนองและแสดงออกทางสีหน้าท่าทาง เพื่อรับรู้ถึงความคิดและความรู้สึกที่ซ่อนอยู่ภายใน อันเป็นประโยชน์ในการจับเท็จ แต่ในปัจจุบัน มีเทคโนโลยีที่สามารถนำมาใช้เป็นเครื่องมือในการวิเคราะห์สิ่งเหล่านี้ได้แทนมนุษย์ด้วยกันเอง</w:t>
+      </w:r>
+    </w:p>
+    <w:p>
+      <w:pPr>
+        <w:rPr>
+          <w:rFonts w:asciiTheme="majorBidi" w:hAnsiTheme="majorBidi" w:cstheme="majorBidi"/>
+          <w:sz w:val="32"/>
+          <w:szCs w:val="32"/>
+        </w:rPr>
+      </w:pPr>
+      <w:r>
+        <w:rPr>
+          <w:rFonts w:asciiTheme="majorBidi" w:hAnsiTheme="majorBidi" w:cs="Angsana New"/>
+          <w:sz w:val="32"/>
+          <w:szCs w:val="32"/>
+          <w:cs/>
+        </w:rPr>
+        <w:t xml:space="preserve">          นอกจากนี้ บริษัท </w:t>
+      </w:r>
+      <w:proofErr w:type="spellStart"/>
+      <w:r>
+        <w:rPr>
+          <w:rFonts w:asciiTheme="majorBidi" w:hAnsiTheme="majorBidi" w:cstheme="majorBidi"/>
+          <w:sz w:val="32"/>
+          <w:szCs w:val="32"/>
+        </w:rPr>
+        <w:t>WeSee</w:t>
+      </w:r>
+      <w:proofErr w:type="spellEnd"/>
+      <w:r>
+        <w:rPr>
+          <w:rFonts w:asciiTheme="majorBidi" w:hAnsiTheme="majorBidi" w:cstheme="majorBidi"/>
+          <w:sz w:val="32"/>
+          <w:szCs w:val="32"/>
+        </w:rPr>
+        <w:t xml:space="preserve"> </w:t>
+      </w:r>
+      <w:r>
+        <w:rPr>
+          <w:rFonts w:asciiTheme="majorBidi" w:hAnsiTheme="majorBidi" w:cs="Angsana New"/>
+          <w:sz w:val="32"/>
+          <w:szCs w:val="32"/>
+          <w:cs/>
+        </w:rPr>
+        <w:t>ของ</w:t>
+      </w:r>
+      <w:proofErr w:type="spellStart"/>
+      <w:r>
+        <w:rPr>
+          <w:rFonts w:asciiTheme="majorBidi" w:hAnsiTheme="majorBidi" w:cs="Angsana New"/>
+          <w:sz w:val="32"/>
+          <w:szCs w:val="32"/>
+          <w:cs/>
+        </w:rPr>
+        <w:t>ทางสหราช</w:t>
+      </w:r>
+      <w:proofErr w:type="spellEnd"/>
+      <w:r>
+        <w:rPr>
+          <w:rFonts w:asciiTheme="majorBidi" w:hAnsiTheme="majorBidi" w:cs="Angsana New"/>
+          <w:sz w:val="32"/>
+          <w:szCs w:val="32"/>
+          <w:cs/>
+        </w:rPr>
+        <w:t xml:space="preserve">อาณาจักร ยังได้เปิดเผยว่า พวกเขามีเทคโนโลยี </w:t>
+      </w:r>
+      <w:r>
+        <w:rPr>
+          <w:rFonts w:asciiTheme="majorBidi" w:hAnsiTheme="majorBidi" w:cstheme="majorBidi"/>
+          <w:sz w:val="32"/>
+          <w:szCs w:val="32"/>
+        </w:rPr>
+        <w:t xml:space="preserve">AI </w:t>
+      </w:r>
+      <w:r>
+        <w:rPr>
+          <w:rFonts w:asciiTheme="majorBidi" w:hAnsiTheme="majorBidi" w:cs="Angsana New"/>
+          <w:sz w:val="32"/>
+          <w:szCs w:val="32"/>
+          <w:cs/>
+        </w:rPr>
+        <w:t xml:space="preserve">ในการตรวจจับความรู้สึกของคนที่ซ่อนอยู่ภายใน โดยการอ่านจากสีหน้าและแววตา ตัวอย่างเช่น ความรู้สึกโกรธ หรือสงสัยที่ไม่ได้แสดงออกมา เทคโนโลยีที่ว่านี้ก็จะสามารถช่วยวิเคราะห์ได้ รวมไปถึงท่าทางและการเคลื่อนไหวก็จะถูกนำมาประกอบการวิเคราะห์ด้วย โดยทางบริษัทระบุว่า มีความถูกต้องอยู่ที่ประมาณ 60-70 เปอร์เซ็นต์ </w:t>
+      </w:r>
+    </w:p>
+    <w:p>
+      <w:pPr>
+        <w:rPr>
+          <w:rFonts w:asciiTheme="majorBidi" w:hAnsiTheme="majorBidi" w:cstheme="majorBidi"/>
+          <w:sz w:val="32"/>
+          <w:szCs w:val="32"/>
+        </w:rPr>
+      </w:pPr>
+      <w:r>
+        <w:rPr>
+          <w:rFonts w:asciiTheme="majorBidi" w:hAnsiTheme="majorBidi" w:cstheme="majorBidi"/>
+          <w:noProof/>
+          <w:sz w:val="24"/>
+          <w:szCs w:val="24"/>
+        </w:rPr>
+        <w:drawing>
+          <wp:anchor distT="0" distB="0" distL="114300" distR="114300" simplePos="0" relativeHeight="251660288" behindDoc="1" locked="0" layoutInCell="1" allowOverlap="1" wp14:anchorId="3515BC65" wp14:editId="1DE9477C">
+            <wp:simplePos x="0" y="0"/>
+            <wp:positionH relativeFrom="column">
+              <wp:posOffset>1066800</wp:posOffset>
+            </wp:positionH>
+            <wp:positionV relativeFrom="paragraph">
+              <wp:posOffset>95250</wp:posOffset>
+            </wp:positionV>
+            <wp:extent cx="3714750" cy="2087880"/>
+            <wp:effectExtent l="0" t="0" r="0" b="7620"/>
+            <wp:wrapThrough wrapText="bothSides">
+              <wp:wrapPolygon edited="0">
+                <wp:start x="0" y="0"/>
+                <wp:lineTo x="0" y="21482"/>
+                <wp:lineTo x="21489" y="21482"/>
+                <wp:lineTo x="21489" y="0"/>
+                <wp:lineTo x="0" y="0"/>
+              </wp:wrapPolygon>
+            </wp:wrapThrough>
+            <wp:docPr id="3" name="รูปภาพ 3"/>
+            <wp:cNvGraphicFramePr>
+              <a:graphicFrameLocks xmlns:a="http://schemas.openxmlformats.org/drawingml/2006/main" noChangeAspect="1"/>
+            </wp:cNvGraphicFramePr>
+            <a:graphic xmlns:a="http://schemas.openxmlformats.org/drawingml/2006/main">
+              <a:graphicData uri="http://schemas.openxmlformats.org/drawingml/2006/picture">
+                <pic:pic xmlns:pic="http://schemas.openxmlformats.org/drawingml/2006/picture">
+                  <pic:nvPicPr>
+                    <pic:cNvPr id="0" name="ai1.jpg"/>
+                    <pic:cNvPicPr/>
+                  </pic:nvPicPr>
+                  <pic:blipFill>
+                    <a:blip r:embed="rId7">
+                      <a:extLst>
+                        <a:ext uri="{28A0092B-C50C-407E-A947-70E740481C1C}">
+                          <a14:useLocalDpi xmlns:a14="http://schemas.microsoft.com/office/drawing/2010/main" val="0"/>
+                        </a:ext>
+                      </a:extLst>
+                    </a:blip>
+                    <a:stretch>
+                      <a:fillRect/>
+                    </a:stretch>
+                  </pic:blipFill>
+                  <pic:spPr>
+                    <a:xfrm>
+                      <a:off x="0" y="0"/>
+                      <a:ext cx="3714750" cy="2087880"/>
+                    </a:xfrm>
+                    <a:prstGeom prst="rect">
+                      <a:avLst/>
+                    </a:prstGeom>
+                  </pic:spPr>
+                </pic:pic>
+              </a:graphicData>
+            </a:graphic>
+            <wp14:sizeRelH relativeFrom="page">
+              <wp14:pctWidth>0</wp14:pctWidth>
+            </wp14:sizeRelH>
+            <wp14:sizeRelV relativeFrom="page">
+              <wp14:pctHeight>0</wp14:pctHeight>
+            </wp14:sizeRelV>
+          </wp:anchor>
+        </w:drawing>
+      </w:r>
+    </w:p>
+    <w:p>
+      <w:pPr>
+        <w:rPr>
+          <w:rFonts w:asciiTheme="majorBidi" w:hAnsiTheme="majorBidi" w:cstheme="majorBidi"/>
+          <w:sz w:val="24"/>
+          <w:szCs w:val="24"/>
+          <w:cs/>
+        </w:rPr>
+      </w:pPr>
+      <w:r>
+        <w:rPr>
+          <w:rFonts w:asciiTheme="majorBidi" w:hAnsiTheme="majorBidi" w:cs="Angsana New"/>
+          <w:sz w:val="32"/>
+          <w:szCs w:val="32"/>
+          <w:cs/>
+        </w:rPr>
+        <w:t xml:space="preserve">          </w:t>
+      </w:r>
+    </w:p>
+    <w:p>
+      <w:bookmarkStart w:id="0" w:name="_GoBack"/>
+      <w:bookmarkEnd w:id="0"/>
+    </w:p>
     <w:sectPr>
       <w:pgSz w:w="11906" w:h="16838"/>
       <w:pgMar w:top="1440" w:right="1440" w:bottom="1440" w:left="1440" w:header="708" w:footer="708" w:gutter="0"/>

--- a/60-Fon-Word1.docx
+++ b/60-Fon-Word1.docx
@@ -1986,7 +1986,7 @@
       <w:pPr>
         <w:jc w:val="center"/>
         <w:rPr>
-          <w:rFonts w:asciiTheme="majorBidi" w:hAnsiTheme="majorBidi" w:cstheme="majorBidi" w:hint="cs"/>
+          <w:rFonts w:asciiTheme="majorBidi" w:hAnsiTheme="majorBidi" w:cstheme="majorBidi"/>
           <w:b/>
           <w:bCs/>
           <w:sz w:val="40"/>
@@ -2021,25 +2021,7 @@
           <w:szCs w:val="32"/>
           <w:cs/>
         </w:rPr>
-        <w:t>บริษัทเทคโนโลยีเผยพัฒนาการของเทคโนโลยีจดจำใบหน้า กล้องอ่านความรู้สึก ช่วยวิเคราะห์ความรู้สึกที่ซ่อนอยู่ภายใน ภายใต้รอยยิ้มที่เห็น</w:t>
-      </w:r>
-      <w:r>
-        <w:rPr>
-          <w:rFonts w:asciiTheme="majorBidi" w:hAnsiTheme="majorBidi" w:cs="Angsana New"/>
-          <w:sz w:val="32"/>
-          <w:szCs w:val="32"/>
-          <w:cs/>
-        </w:rPr>
-        <w:t xml:space="preserve"> </w:t>
-      </w:r>
-      <w:r>
-        <w:rPr>
-          <w:rFonts w:asciiTheme="majorBidi" w:hAnsiTheme="majorBidi" w:cs="Angsana New"/>
-          <w:sz w:val="32"/>
-          <w:szCs w:val="32"/>
-          <w:cs/>
-        </w:rPr>
-        <w:t>กล้องอ่านความรู้สึก</w:t>
+        <w:t>บริษัทเทคโนโลยีเผยพัฒนาการของเทคโนโลยีจดจำใบหน้า กล้องอ่านความรู้สึก ช่วยวิเคราะห์ความรู้สึกที่ซ่อนอยู่ภายใน ภายใต้รอยยิ้มที่เห็น กล้องอ่านความรู้สึก</w:t>
       </w:r>
     </w:p>
     <w:p>
@@ -2296,9 +2278,501 @@
         <w:t xml:space="preserve">          </w:t>
       </w:r>
     </w:p>
-    <w:p>
+    <w:p/>
+    <w:p/>
+    <w:p/>
+    <w:p/>
+    <w:p/>
+    <w:p>
+      <w:pPr>
+        <w:rPr>
+          <w:rFonts w:asciiTheme="majorBidi" w:hAnsiTheme="majorBidi" w:cstheme="majorBidi"/>
+          <w:sz w:val="40"/>
+          <w:szCs w:val="40"/>
+        </w:rPr>
+      </w:pPr>
+      <w:proofErr w:type="spellStart"/>
+      <w:r>
+        <w:rPr>
+          <w:rFonts w:asciiTheme="majorBidi" w:hAnsiTheme="majorBidi" w:cstheme="majorBidi"/>
+          <w:sz w:val="40"/>
+          <w:szCs w:val="40"/>
+        </w:rPr>
+        <w:lastRenderedPageBreak/>
+        <w:t>Ecorobotix</w:t>
+      </w:r>
+      <w:proofErr w:type="spellEnd"/>
+      <w:r>
+        <w:rPr>
+          <w:rFonts w:asciiTheme="majorBidi" w:hAnsiTheme="majorBidi" w:cstheme="majorBidi"/>
+          <w:sz w:val="40"/>
+          <w:szCs w:val="40"/>
+        </w:rPr>
+        <w:t xml:space="preserve"> </w:t>
+      </w:r>
+      <w:r>
+        <w:rPr>
+          <w:rFonts w:asciiTheme="majorBidi" w:hAnsiTheme="majorBidi" w:cstheme="majorBidi"/>
+          <w:sz w:val="40"/>
+          <w:szCs w:val="40"/>
+          <w:cs/>
+        </w:rPr>
+        <w:t>หุ่นยนต์กำจัดวัชพืชแบบอัตโนมัติ</w:t>
+      </w:r>
+      <w:r>
+        <w:rPr>
+          <w:rFonts w:asciiTheme="majorBidi" w:hAnsiTheme="majorBidi" w:cstheme="majorBidi"/>
+          <w:noProof/>
+          <w:sz w:val="40"/>
+          <w:szCs w:val="40"/>
+        </w:rPr>
+        <w:drawing>
+          <wp:inline distT="0" distB="0" distL="0" distR="0" wp14:anchorId="3AFDF2ED" wp14:editId="3B5D4A56">
+            <wp:extent cx="5343525" cy="2350890"/>
+            <wp:effectExtent l="0" t="0" r="0" b="0"/>
+            <wp:docPr id="4" name="รูปภาพ 4"/>
+            <wp:cNvGraphicFramePr>
+              <a:graphicFrameLocks xmlns:a="http://schemas.openxmlformats.org/drawingml/2006/main" noChangeAspect="1"/>
+            </wp:cNvGraphicFramePr>
+            <a:graphic xmlns:a="http://schemas.openxmlformats.org/drawingml/2006/main">
+              <a:graphicData uri="http://schemas.openxmlformats.org/drawingml/2006/picture">
+                <pic:pic xmlns:pic="http://schemas.openxmlformats.org/drawingml/2006/picture">
+                  <pic:nvPicPr>
+                    <pic:cNvPr id="0" name="87d2c0e7_a91d18f32980c230928d9bf2be8b5928-1250x550.jpg"/>
+                    <pic:cNvPicPr/>
+                  </pic:nvPicPr>
+                  <pic:blipFill>
+                    <a:blip r:embed="rId8">
+                      <a:extLst>
+                        <a:ext uri="{28A0092B-C50C-407E-A947-70E740481C1C}">
+                          <a14:useLocalDpi xmlns:a14="http://schemas.microsoft.com/office/drawing/2010/main" val="0"/>
+                        </a:ext>
+                      </a:extLst>
+                    </a:blip>
+                    <a:stretch>
+                      <a:fillRect/>
+                    </a:stretch>
+                  </pic:blipFill>
+                  <pic:spPr>
+                    <a:xfrm>
+                      <a:off x="0" y="0"/>
+                      <a:ext cx="5341158" cy="2349849"/>
+                    </a:xfrm>
+                    <a:prstGeom prst="rect">
+                      <a:avLst/>
+                    </a:prstGeom>
+                  </pic:spPr>
+                </pic:pic>
+              </a:graphicData>
+            </a:graphic>
+          </wp:inline>
+        </w:drawing>
+      </w:r>
+    </w:p>
+    <w:p>
+      <w:pPr>
+        <w:rPr>
+          <w:rFonts w:asciiTheme="majorBidi" w:hAnsiTheme="majorBidi" w:cstheme="majorBidi"/>
+          <w:sz w:val="32"/>
+          <w:szCs w:val="32"/>
+        </w:rPr>
+      </w:pPr>
+      <w:r>
+        <w:rPr>
+          <w:rFonts w:asciiTheme="majorBidi" w:hAnsiTheme="majorBidi" w:cs="Angsana New"/>
+          <w:sz w:val="32"/>
+          <w:szCs w:val="32"/>
+          <w:cs/>
+        </w:rPr>
+        <w:t xml:space="preserve">เมื่อการทำไร่ขยับก้าวเข้าสู่การทำไร่สมัยใหม่ในยุค </w:t>
+      </w:r>
+      <w:r>
+        <w:rPr>
+          <w:rFonts w:asciiTheme="majorBidi" w:hAnsiTheme="majorBidi" w:cstheme="majorBidi"/>
+          <w:sz w:val="32"/>
+          <w:szCs w:val="32"/>
+        </w:rPr>
+        <w:t>Thailand 4.0</w:t>
+      </w:r>
+      <w:r>
+        <w:rPr>
+          <w:rFonts w:asciiTheme="majorBidi" w:hAnsiTheme="majorBidi" w:cs="Angsana New"/>
+          <w:sz w:val="32"/>
+          <w:szCs w:val="32"/>
+          <w:cs/>
+        </w:rPr>
+        <w:t xml:space="preserve"> แบบนี้ แน่นอนว่าอุปกรณ์เครื่องไม้เครื่องมือ และวิทยาการที่ล้ำสมัย เริ่มมีบทบาทเข้ามาทดแทนแรงงานคนมากขึ้นเรื่อย ๆ อย่างเช่นเจ้าหุ่นยนต์อัจฉริยะ </w:t>
+      </w:r>
+      <w:proofErr w:type="spellStart"/>
+      <w:r>
+        <w:rPr>
+          <w:rFonts w:asciiTheme="majorBidi" w:hAnsiTheme="majorBidi" w:cstheme="majorBidi"/>
+          <w:sz w:val="32"/>
+          <w:szCs w:val="32"/>
+        </w:rPr>
+        <w:t>Ecorobotix</w:t>
+      </w:r>
+      <w:proofErr w:type="spellEnd"/>
+      <w:r>
+        <w:rPr>
+          <w:rFonts w:asciiTheme="majorBidi" w:hAnsiTheme="majorBidi" w:cstheme="majorBidi"/>
+          <w:sz w:val="32"/>
+          <w:szCs w:val="32"/>
+        </w:rPr>
+        <w:t xml:space="preserve">  </w:t>
+      </w:r>
+      <w:r>
+        <w:rPr>
+          <w:rFonts w:asciiTheme="majorBidi" w:hAnsiTheme="majorBidi" w:cs="Angsana New"/>
+          <w:sz w:val="32"/>
+          <w:szCs w:val="32"/>
+          <w:cs/>
+        </w:rPr>
+        <w:t xml:space="preserve">หุ่นยนต์กำจัดวัชพืชอัตโนมัติตัวนี้ ที่จะเข้ามาทำให้การทำไร่ของเราง่ายเสียยิ่งกว่าง่าย </w:t>
+      </w:r>
+      <w:r>
+        <w:rPr>
+          <w:rFonts w:asciiTheme="majorBidi" w:hAnsiTheme="majorBidi" w:cstheme="majorBidi"/>
+          <w:sz w:val="32"/>
+          <w:szCs w:val="32"/>
+        </w:rPr>
+        <w:t xml:space="preserve">Function </w:t>
+      </w:r>
+      <w:r>
+        <w:rPr>
+          <w:rFonts w:asciiTheme="majorBidi" w:hAnsiTheme="majorBidi" w:cs="Angsana New"/>
+          <w:sz w:val="32"/>
+          <w:szCs w:val="32"/>
+          <w:cs/>
+        </w:rPr>
+        <w:t>การทำงานที่น่าสนใจมีดังนี้</w:t>
+      </w:r>
       <w:bookmarkStart w:id="0" w:name="_GoBack"/>
       <w:bookmarkEnd w:id="0"/>
+    </w:p>
+    <w:p>
+      <w:pPr>
+        <w:rPr>
+          <w:rFonts w:asciiTheme="majorBidi" w:hAnsiTheme="majorBidi" w:cstheme="majorBidi"/>
+          <w:sz w:val="32"/>
+          <w:szCs w:val="32"/>
+        </w:rPr>
+      </w:pPr>
+      <w:r>
+        <w:rPr>
+          <w:rFonts w:asciiTheme="majorBidi" w:hAnsiTheme="majorBidi" w:cs="Angsana New"/>
+          <w:sz w:val="32"/>
+          <w:szCs w:val="32"/>
+          <w:cs/>
+        </w:rPr>
+        <w:t xml:space="preserve">มีระบบควบคุมการฉีดพ่นที่แม่นยำสูง ช่วยให้ประหยัดสารกำจัดวัชพืชไปได้ถึง </w:t>
+      </w:r>
+      <w:r>
+        <w:rPr>
+          <w:rFonts w:asciiTheme="majorBidi" w:hAnsiTheme="majorBidi" w:cstheme="majorBidi"/>
+          <w:sz w:val="32"/>
+          <w:szCs w:val="32"/>
+        </w:rPr>
+        <w:t>90</w:t>
+      </w:r>
+      <w:r>
+        <w:rPr>
+          <w:rFonts w:asciiTheme="majorBidi" w:hAnsiTheme="majorBidi" w:cs="Angsana New"/>
+          <w:sz w:val="32"/>
+          <w:szCs w:val="32"/>
+          <w:cs/>
+        </w:rPr>
+        <w:t xml:space="preserve"> เปอร์เซ็นต์</w:t>
+      </w:r>
+    </w:p>
+    <w:p>
+      <w:pPr>
+        <w:rPr>
+          <w:rFonts w:asciiTheme="majorBidi" w:hAnsiTheme="majorBidi" w:cstheme="majorBidi"/>
+          <w:sz w:val="32"/>
+          <w:szCs w:val="32"/>
+        </w:rPr>
+      </w:pPr>
+      <w:r>
+        <w:rPr>
+          <w:rFonts w:asciiTheme="majorBidi" w:hAnsiTheme="majorBidi" w:cs="Angsana New"/>
+          <w:sz w:val="32"/>
+          <w:szCs w:val="32"/>
+          <w:cs/>
+        </w:rPr>
+        <w:t>ทำงานได้โดยไม่ต้องใช้คนควบคุม</w:t>
+      </w:r>
+    </w:p>
+    <w:p>
+      <w:pPr>
+        <w:rPr>
+          <w:rFonts w:asciiTheme="majorBidi" w:hAnsiTheme="majorBidi" w:cstheme="majorBidi"/>
+          <w:sz w:val="32"/>
+          <w:szCs w:val="32"/>
+        </w:rPr>
+      </w:pPr>
+      <w:r>
+        <w:rPr>
+          <w:rFonts w:asciiTheme="majorBidi" w:hAnsiTheme="majorBidi" w:cs="Angsana New"/>
+          <w:sz w:val="32"/>
+          <w:szCs w:val="32"/>
+          <w:cs/>
+        </w:rPr>
+        <w:t xml:space="preserve">การทำงานของหุ่นยนต์ ใช้ระบบ </w:t>
+      </w:r>
+      <w:r>
+        <w:rPr>
+          <w:rFonts w:asciiTheme="majorBidi" w:hAnsiTheme="majorBidi" w:cstheme="majorBidi"/>
+          <w:sz w:val="32"/>
+          <w:szCs w:val="32"/>
+        </w:rPr>
+        <w:t xml:space="preserve">GPS, RPK </w:t>
+      </w:r>
+      <w:r>
+        <w:rPr>
+          <w:rFonts w:asciiTheme="majorBidi" w:hAnsiTheme="majorBidi" w:cs="Angsana New"/>
+          <w:sz w:val="32"/>
+          <w:szCs w:val="32"/>
+          <w:cs/>
+        </w:rPr>
+        <w:t xml:space="preserve">และ </w:t>
+      </w:r>
+      <w:r>
+        <w:rPr>
+          <w:rFonts w:asciiTheme="majorBidi" w:hAnsiTheme="majorBidi" w:cstheme="majorBidi"/>
+          <w:sz w:val="32"/>
+          <w:szCs w:val="32"/>
+        </w:rPr>
+        <w:t xml:space="preserve">Sensor </w:t>
+      </w:r>
+      <w:r>
+        <w:rPr>
+          <w:rFonts w:asciiTheme="majorBidi" w:hAnsiTheme="majorBidi" w:cs="Angsana New"/>
+          <w:sz w:val="32"/>
+          <w:szCs w:val="32"/>
+          <w:cs/>
+        </w:rPr>
+        <w:t>ในการกำหนดตำแหน่งและระบบการมองเห็น สามารถติดตามแถวพืช ค้นหาวัชพืชระหว่างแถวได้อย่างแม่นยำ</w:t>
+      </w:r>
+    </w:p>
+    <w:p>
+      <w:pPr>
+        <w:rPr>
+          <w:rFonts w:asciiTheme="majorBidi" w:hAnsiTheme="majorBidi" w:cstheme="majorBidi"/>
+          <w:sz w:val="32"/>
+          <w:szCs w:val="32"/>
+        </w:rPr>
+      </w:pPr>
+      <w:r>
+        <w:rPr>
+          <w:rFonts w:asciiTheme="majorBidi" w:hAnsiTheme="majorBidi" w:cs="Angsana New"/>
+          <w:sz w:val="32"/>
+          <w:szCs w:val="32"/>
+          <w:cs/>
+        </w:rPr>
+        <w:t>ทำงานโดยใช้พลังงานแสงอาทิตย์ ไม่สิ้นเปลืองพลังงานเชื้อเพลิง</w:t>
+      </w:r>
+    </w:p>
+    <w:p>
+      <w:pPr>
+        <w:rPr>
+          <w:rFonts w:asciiTheme="majorBidi" w:hAnsiTheme="majorBidi" w:cstheme="majorBidi"/>
+          <w:sz w:val="32"/>
+          <w:szCs w:val="32"/>
+        </w:rPr>
+      </w:pPr>
+      <w:r>
+        <w:rPr>
+          <w:rFonts w:asciiTheme="majorBidi" w:hAnsiTheme="majorBidi" w:cs="Angsana New"/>
+          <w:sz w:val="32"/>
+          <w:szCs w:val="32"/>
+          <w:cs/>
+        </w:rPr>
+        <w:t xml:space="preserve">ทำงานได้ต่อเนื่องถึง </w:t>
+      </w:r>
+      <w:r>
+        <w:rPr>
+          <w:rFonts w:asciiTheme="majorBidi" w:hAnsiTheme="majorBidi" w:cstheme="majorBidi"/>
+          <w:sz w:val="32"/>
+          <w:szCs w:val="32"/>
+        </w:rPr>
+        <w:t>12</w:t>
+      </w:r>
+      <w:r>
+        <w:rPr>
+          <w:rFonts w:asciiTheme="majorBidi" w:hAnsiTheme="majorBidi" w:cs="Angsana New"/>
+          <w:sz w:val="32"/>
+          <w:szCs w:val="32"/>
+          <w:cs/>
+        </w:rPr>
+        <w:t xml:space="preserve"> ชั่วโมงต่อวัน สามารถปรับการทำงานให้เข้ากับความเข้มของแสง</w:t>
+      </w:r>
+    </w:p>
+    <w:p>
+      <w:pPr>
+        <w:rPr>
+          <w:rFonts w:asciiTheme="majorBidi" w:hAnsiTheme="majorBidi" w:cstheme="majorBidi"/>
+          <w:sz w:val="32"/>
+          <w:szCs w:val="32"/>
+        </w:rPr>
+      </w:pPr>
+      <w:r>
+        <w:rPr>
+          <w:rFonts w:asciiTheme="majorBidi" w:hAnsiTheme="majorBidi" w:cs="Angsana New"/>
+          <w:sz w:val="32"/>
+          <w:szCs w:val="32"/>
+          <w:cs/>
+        </w:rPr>
+        <w:t>สามารถควบคุมการทำงาน ปรับตั้งค่าต่าง ๆ ผ่าน</w:t>
+      </w:r>
+      <w:proofErr w:type="spellStart"/>
+      <w:r>
+        <w:rPr>
+          <w:rFonts w:asciiTheme="majorBidi" w:hAnsiTheme="majorBidi" w:cs="Angsana New"/>
+          <w:sz w:val="32"/>
+          <w:szCs w:val="32"/>
+          <w:cs/>
+        </w:rPr>
+        <w:t>แอป</w:t>
+      </w:r>
+      <w:proofErr w:type="spellEnd"/>
+      <w:r>
+        <w:rPr>
+          <w:rFonts w:asciiTheme="majorBidi" w:hAnsiTheme="majorBidi" w:cs="Angsana New"/>
+          <w:sz w:val="32"/>
+          <w:szCs w:val="32"/>
+          <w:cs/>
+        </w:rPr>
+        <w:t>พลิ</w:t>
+      </w:r>
+      <w:proofErr w:type="spellStart"/>
+      <w:r>
+        <w:rPr>
+          <w:rFonts w:asciiTheme="majorBidi" w:hAnsiTheme="majorBidi" w:cs="Angsana New"/>
+          <w:sz w:val="32"/>
+          <w:szCs w:val="32"/>
+          <w:cs/>
+        </w:rPr>
+        <w:t>เค</w:t>
+      </w:r>
+      <w:proofErr w:type="spellEnd"/>
+      <w:r>
+        <w:rPr>
+          <w:rFonts w:asciiTheme="majorBidi" w:hAnsiTheme="majorBidi" w:cs="Angsana New"/>
+          <w:sz w:val="32"/>
+          <w:szCs w:val="32"/>
+          <w:cs/>
+        </w:rPr>
+        <w:t>ชัน</w:t>
+      </w:r>
+    </w:p>
+    <w:p>
+      <w:pPr>
+        <w:rPr>
+          <w:rFonts w:asciiTheme="majorBidi" w:hAnsiTheme="majorBidi" w:cstheme="majorBidi"/>
+          <w:sz w:val="32"/>
+          <w:szCs w:val="32"/>
+        </w:rPr>
+      </w:pPr>
+      <w:r>
+        <w:rPr>
+          <w:rFonts w:asciiTheme="majorBidi" w:hAnsiTheme="majorBidi" w:cs="Angsana New"/>
+          <w:sz w:val="32"/>
+          <w:szCs w:val="32"/>
+          <w:cs/>
+        </w:rPr>
+        <w:t xml:space="preserve">เห็นไหมล่ะคะ ว่าเจ้า </w:t>
+      </w:r>
+      <w:proofErr w:type="spellStart"/>
+      <w:r>
+        <w:rPr>
+          <w:rFonts w:asciiTheme="majorBidi" w:hAnsiTheme="majorBidi" w:cstheme="majorBidi"/>
+          <w:sz w:val="32"/>
+          <w:szCs w:val="32"/>
+        </w:rPr>
+        <w:t>Ecorobotix</w:t>
+      </w:r>
+      <w:proofErr w:type="spellEnd"/>
+      <w:r>
+        <w:rPr>
+          <w:rFonts w:asciiTheme="majorBidi" w:hAnsiTheme="majorBidi" w:cstheme="majorBidi"/>
+          <w:sz w:val="32"/>
+          <w:szCs w:val="32"/>
+        </w:rPr>
+        <w:t xml:space="preserve"> </w:t>
+      </w:r>
+      <w:r>
+        <w:rPr>
+          <w:rFonts w:asciiTheme="majorBidi" w:hAnsiTheme="majorBidi" w:cs="Angsana New"/>
+          <w:sz w:val="32"/>
+          <w:szCs w:val="32"/>
+          <w:cs/>
+        </w:rPr>
+        <w:t xml:space="preserve">ตัวนี้ ทำให้การทำไร่ของเราง่ายดาย แถมยังประหยัดเงินในกระเป๋า ประหยัดเวลาในการทำงาน แต่ควบคุมวัชพืชได้อยู่หมัด ทำได้ตามทฤษฎี </w:t>
+      </w:r>
+      <w:r>
+        <w:rPr>
+          <w:rFonts w:asciiTheme="majorBidi" w:hAnsiTheme="majorBidi" w:cstheme="majorBidi"/>
+          <w:sz w:val="32"/>
+          <w:szCs w:val="32"/>
+        </w:rPr>
+        <w:t xml:space="preserve">2 </w:t>
+      </w:r>
+      <w:r>
+        <w:rPr>
+          <w:rFonts w:asciiTheme="majorBidi" w:hAnsiTheme="majorBidi" w:cs="Angsana New"/>
+          <w:sz w:val="32"/>
+          <w:szCs w:val="32"/>
+          <w:cs/>
+        </w:rPr>
+        <w:t xml:space="preserve">ลด </w:t>
+      </w:r>
+      <w:r>
+        <w:rPr>
+          <w:rFonts w:asciiTheme="majorBidi" w:hAnsiTheme="majorBidi" w:cstheme="majorBidi"/>
+          <w:sz w:val="32"/>
+          <w:szCs w:val="32"/>
+        </w:rPr>
+        <w:t xml:space="preserve">2 </w:t>
+      </w:r>
+      <w:r>
+        <w:rPr>
+          <w:rFonts w:asciiTheme="majorBidi" w:hAnsiTheme="majorBidi" w:cs="Angsana New"/>
+          <w:sz w:val="32"/>
+          <w:szCs w:val="32"/>
+          <w:cs/>
+        </w:rPr>
+        <w:t>เพิ่ม</w:t>
+      </w:r>
+      <w:proofErr w:type="spellStart"/>
+      <w:r>
+        <w:rPr>
+          <w:rFonts w:asciiTheme="majorBidi" w:hAnsiTheme="majorBidi" w:cs="Angsana New"/>
+          <w:sz w:val="32"/>
+          <w:szCs w:val="32"/>
+          <w:cs/>
+        </w:rPr>
+        <w:t>เป๊ะ</w:t>
+      </w:r>
+      <w:proofErr w:type="spellEnd"/>
+      <w:r>
+        <w:rPr>
+          <w:rFonts w:asciiTheme="majorBidi" w:hAnsiTheme="majorBidi" w:cs="Angsana New"/>
+          <w:sz w:val="32"/>
+          <w:szCs w:val="32"/>
+          <w:cs/>
+        </w:rPr>
+        <w:t xml:space="preserve"> ๆ เลยทีเดียว</w:t>
+      </w:r>
+    </w:p>
+    <w:p>
+      <w:pPr>
+        <w:rPr>
+          <w:rFonts w:asciiTheme="majorBidi" w:hAnsiTheme="majorBidi" w:cstheme="majorBidi"/>
+          <w:sz w:val="40"/>
+          <w:szCs w:val="40"/>
+        </w:rPr>
+      </w:pPr>
     </w:p>
     <w:sectPr>
       <w:pgSz w:w="11906" w:h="16838"/>

--- a/60-Fon-Word1.docx
+++ b/60-Fon-Word1.docx
@@ -2447,6 +2447,377 @@
         </w:rPr>
         <w:t>การทำงานที่น่าสนใจมีดังนี้</w:t>
       </w:r>
+    </w:p>
+    <w:p>
+      <w:pPr>
+        <w:rPr>
+          <w:rFonts w:asciiTheme="majorBidi" w:hAnsiTheme="majorBidi" w:cstheme="majorBidi"/>
+          <w:sz w:val="32"/>
+          <w:szCs w:val="32"/>
+        </w:rPr>
+      </w:pPr>
+      <w:r>
+        <w:rPr>
+          <w:rFonts w:asciiTheme="majorBidi" w:hAnsiTheme="majorBidi" w:cs="Angsana New"/>
+          <w:sz w:val="32"/>
+          <w:szCs w:val="32"/>
+          <w:cs/>
+        </w:rPr>
+        <w:t xml:space="preserve">มีระบบควบคุมการฉีดพ่นที่แม่นยำสูง ช่วยให้ประหยัดสารกำจัดวัชพืชไปได้ถึง </w:t>
+      </w:r>
+      <w:r>
+        <w:rPr>
+          <w:rFonts w:asciiTheme="majorBidi" w:hAnsiTheme="majorBidi" w:cstheme="majorBidi"/>
+          <w:sz w:val="32"/>
+          <w:szCs w:val="32"/>
+        </w:rPr>
+        <w:t>90</w:t>
+      </w:r>
+      <w:r>
+        <w:rPr>
+          <w:rFonts w:asciiTheme="majorBidi" w:hAnsiTheme="majorBidi" w:cs="Angsana New"/>
+          <w:sz w:val="32"/>
+          <w:szCs w:val="32"/>
+          <w:cs/>
+        </w:rPr>
+        <w:t xml:space="preserve"> เปอร์เซ็นต์</w:t>
+      </w:r>
+    </w:p>
+    <w:p>
+      <w:pPr>
+        <w:rPr>
+          <w:rFonts w:asciiTheme="majorBidi" w:hAnsiTheme="majorBidi" w:cstheme="majorBidi"/>
+          <w:sz w:val="32"/>
+          <w:szCs w:val="32"/>
+        </w:rPr>
+      </w:pPr>
+      <w:r>
+        <w:rPr>
+          <w:rFonts w:asciiTheme="majorBidi" w:hAnsiTheme="majorBidi" w:cs="Angsana New"/>
+          <w:sz w:val="32"/>
+          <w:szCs w:val="32"/>
+          <w:cs/>
+        </w:rPr>
+        <w:t>ทำงานได้โดยไม่ต้องใช้คนควบคุม</w:t>
+      </w:r>
+    </w:p>
+    <w:p>
+      <w:pPr>
+        <w:rPr>
+          <w:rFonts w:asciiTheme="majorBidi" w:hAnsiTheme="majorBidi" w:cstheme="majorBidi"/>
+          <w:sz w:val="32"/>
+          <w:szCs w:val="32"/>
+        </w:rPr>
+      </w:pPr>
+      <w:r>
+        <w:rPr>
+          <w:rFonts w:asciiTheme="majorBidi" w:hAnsiTheme="majorBidi" w:cs="Angsana New"/>
+          <w:sz w:val="32"/>
+          <w:szCs w:val="32"/>
+          <w:cs/>
+        </w:rPr>
+        <w:t xml:space="preserve">การทำงานของหุ่นยนต์ ใช้ระบบ </w:t>
+      </w:r>
+      <w:r>
+        <w:rPr>
+          <w:rFonts w:asciiTheme="majorBidi" w:hAnsiTheme="majorBidi" w:cstheme="majorBidi"/>
+          <w:sz w:val="32"/>
+          <w:szCs w:val="32"/>
+        </w:rPr>
+        <w:t xml:space="preserve">GPS, RPK </w:t>
+      </w:r>
+      <w:r>
+        <w:rPr>
+          <w:rFonts w:asciiTheme="majorBidi" w:hAnsiTheme="majorBidi" w:cs="Angsana New"/>
+          <w:sz w:val="32"/>
+          <w:szCs w:val="32"/>
+          <w:cs/>
+        </w:rPr>
+        <w:t xml:space="preserve">และ </w:t>
+      </w:r>
+      <w:r>
+        <w:rPr>
+          <w:rFonts w:asciiTheme="majorBidi" w:hAnsiTheme="majorBidi" w:cstheme="majorBidi"/>
+          <w:sz w:val="32"/>
+          <w:szCs w:val="32"/>
+        </w:rPr>
+        <w:t xml:space="preserve">Sensor </w:t>
+      </w:r>
+      <w:r>
+        <w:rPr>
+          <w:rFonts w:asciiTheme="majorBidi" w:hAnsiTheme="majorBidi" w:cs="Angsana New"/>
+          <w:sz w:val="32"/>
+          <w:szCs w:val="32"/>
+          <w:cs/>
+        </w:rPr>
+        <w:t>ในการกำหนดตำแหน่งและระบบการมองเห็น สามารถติดตามแถวพืช ค้นหาวัชพืชระหว่างแถวได้อย่างแม่นยำ</w:t>
+      </w:r>
+    </w:p>
+    <w:p>
+      <w:pPr>
+        <w:rPr>
+          <w:rFonts w:asciiTheme="majorBidi" w:hAnsiTheme="majorBidi" w:cstheme="majorBidi"/>
+          <w:sz w:val="32"/>
+          <w:szCs w:val="32"/>
+        </w:rPr>
+      </w:pPr>
+      <w:r>
+        <w:rPr>
+          <w:rFonts w:asciiTheme="majorBidi" w:hAnsiTheme="majorBidi" w:cs="Angsana New"/>
+          <w:sz w:val="32"/>
+          <w:szCs w:val="32"/>
+          <w:cs/>
+        </w:rPr>
+        <w:t>ทำงานโดยใช้พลังงานแสงอาทิตย์ ไม่สิ้นเปลืองพลังงานเชื้อเพลิง</w:t>
+      </w:r>
+    </w:p>
+    <w:p>
+      <w:pPr>
+        <w:rPr>
+          <w:rFonts w:asciiTheme="majorBidi" w:hAnsiTheme="majorBidi" w:cstheme="majorBidi"/>
+          <w:sz w:val="32"/>
+          <w:szCs w:val="32"/>
+        </w:rPr>
+      </w:pPr>
+      <w:r>
+        <w:rPr>
+          <w:rFonts w:asciiTheme="majorBidi" w:hAnsiTheme="majorBidi" w:cs="Angsana New"/>
+          <w:sz w:val="32"/>
+          <w:szCs w:val="32"/>
+          <w:cs/>
+        </w:rPr>
+        <w:t xml:space="preserve">ทำงานได้ต่อเนื่องถึง </w:t>
+      </w:r>
+      <w:r>
+        <w:rPr>
+          <w:rFonts w:asciiTheme="majorBidi" w:hAnsiTheme="majorBidi" w:cstheme="majorBidi"/>
+          <w:sz w:val="32"/>
+          <w:szCs w:val="32"/>
+        </w:rPr>
+        <w:t>12</w:t>
+      </w:r>
+      <w:r>
+        <w:rPr>
+          <w:rFonts w:asciiTheme="majorBidi" w:hAnsiTheme="majorBidi" w:cs="Angsana New"/>
+          <w:sz w:val="32"/>
+          <w:szCs w:val="32"/>
+          <w:cs/>
+        </w:rPr>
+        <w:t xml:space="preserve"> ชั่วโมงต่อวัน สามารถปรับการทำงานให้เข้ากับความเข้มของแสง</w:t>
+      </w:r>
+    </w:p>
+    <w:p>
+      <w:pPr>
+        <w:rPr>
+          <w:rFonts w:asciiTheme="majorBidi" w:hAnsiTheme="majorBidi" w:cstheme="majorBidi"/>
+          <w:sz w:val="32"/>
+          <w:szCs w:val="32"/>
+        </w:rPr>
+      </w:pPr>
+      <w:r>
+        <w:rPr>
+          <w:rFonts w:asciiTheme="majorBidi" w:hAnsiTheme="majorBidi" w:cs="Angsana New"/>
+          <w:sz w:val="32"/>
+          <w:szCs w:val="32"/>
+          <w:cs/>
+        </w:rPr>
+        <w:t>สามารถควบคุมการทำงาน ปรับตั้งค่าต่าง ๆ ผ่าน</w:t>
+      </w:r>
+      <w:proofErr w:type="spellStart"/>
+      <w:r>
+        <w:rPr>
+          <w:rFonts w:asciiTheme="majorBidi" w:hAnsiTheme="majorBidi" w:cs="Angsana New"/>
+          <w:sz w:val="32"/>
+          <w:szCs w:val="32"/>
+          <w:cs/>
+        </w:rPr>
+        <w:t>แอป</w:t>
+      </w:r>
+      <w:proofErr w:type="spellEnd"/>
+      <w:r>
+        <w:rPr>
+          <w:rFonts w:asciiTheme="majorBidi" w:hAnsiTheme="majorBidi" w:cs="Angsana New"/>
+          <w:sz w:val="32"/>
+          <w:szCs w:val="32"/>
+          <w:cs/>
+        </w:rPr>
+        <w:t>พลิ</w:t>
+      </w:r>
+      <w:proofErr w:type="spellStart"/>
+      <w:r>
+        <w:rPr>
+          <w:rFonts w:asciiTheme="majorBidi" w:hAnsiTheme="majorBidi" w:cs="Angsana New"/>
+          <w:sz w:val="32"/>
+          <w:szCs w:val="32"/>
+          <w:cs/>
+        </w:rPr>
+        <w:t>เค</w:t>
+      </w:r>
+      <w:proofErr w:type="spellEnd"/>
+      <w:r>
+        <w:rPr>
+          <w:rFonts w:asciiTheme="majorBidi" w:hAnsiTheme="majorBidi" w:cs="Angsana New"/>
+          <w:sz w:val="32"/>
+          <w:szCs w:val="32"/>
+          <w:cs/>
+        </w:rPr>
+        <w:t>ชัน</w:t>
+      </w:r>
+    </w:p>
+    <w:p>
+      <w:pPr>
+        <w:rPr>
+          <w:rFonts w:asciiTheme="majorBidi" w:hAnsiTheme="majorBidi" w:cstheme="majorBidi"/>
+          <w:sz w:val="32"/>
+          <w:szCs w:val="32"/>
+        </w:rPr>
+      </w:pPr>
+      <w:r>
+        <w:rPr>
+          <w:rFonts w:asciiTheme="majorBidi" w:hAnsiTheme="majorBidi" w:cs="Angsana New"/>
+          <w:sz w:val="32"/>
+          <w:szCs w:val="32"/>
+          <w:cs/>
+        </w:rPr>
+        <w:t xml:space="preserve">เห็นไหมล่ะคะ ว่าเจ้า </w:t>
+      </w:r>
+      <w:proofErr w:type="spellStart"/>
+      <w:r>
+        <w:rPr>
+          <w:rFonts w:asciiTheme="majorBidi" w:hAnsiTheme="majorBidi" w:cstheme="majorBidi"/>
+          <w:sz w:val="32"/>
+          <w:szCs w:val="32"/>
+        </w:rPr>
+        <w:t>Ecorobotix</w:t>
+      </w:r>
+      <w:proofErr w:type="spellEnd"/>
+      <w:r>
+        <w:rPr>
+          <w:rFonts w:asciiTheme="majorBidi" w:hAnsiTheme="majorBidi" w:cstheme="majorBidi"/>
+          <w:sz w:val="32"/>
+          <w:szCs w:val="32"/>
+        </w:rPr>
+        <w:t xml:space="preserve"> </w:t>
+      </w:r>
+      <w:r>
+        <w:rPr>
+          <w:rFonts w:asciiTheme="majorBidi" w:hAnsiTheme="majorBidi" w:cs="Angsana New"/>
+          <w:sz w:val="32"/>
+          <w:szCs w:val="32"/>
+          <w:cs/>
+        </w:rPr>
+        <w:t xml:space="preserve">ตัวนี้ ทำให้การทำไร่ของเราง่ายดาย แถมยังประหยัดเงินในกระเป๋า ประหยัดเวลาในการทำงาน แต่ควบคุมวัชพืชได้อยู่หมัด ทำได้ตามทฤษฎี </w:t>
+      </w:r>
+      <w:r>
+        <w:rPr>
+          <w:rFonts w:asciiTheme="majorBidi" w:hAnsiTheme="majorBidi" w:cstheme="majorBidi"/>
+          <w:sz w:val="32"/>
+          <w:szCs w:val="32"/>
+        </w:rPr>
+        <w:t xml:space="preserve">2 </w:t>
+      </w:r>
+      <w:r>
+        <w:rPr>
+          <w:rFonts w:asciiTheme="majorBidi" w:hAnsiTheme="majorBidi" w:cs="Angsana New"/>
+          <w:sz w:val="32"/>
+          <w:szCs w:val="32"/>
+          <w:cs/>
+        </w:rPr>
+        <w:t xml:space="preserve">ลด </w:t>
+      </w:r>
+      <w:r>
+        <w:rPr>
+          <w:rFonts w:asciiTheme="majorBidi" w:hAnsiTheme="majorBidi" w:cstheme="majorBidi"/>
+          <w:sz w:val="32"/>
+          <w:szCs w:val="32"/>
+        </w:rPr>
+        <w:t xml:space="preserve">2 </w:t>
+      </w:r>
+      <w:r>
+        <w:rPr>
+          <w:rFonts w:asciiTheme="majorBidi" w:hAnsiTheme="majorBidi" w:cs="Angsana New"/>
+          <w:sz w:val="32"/>
+          <w:szCs w:val="32"/>
+          <w:cs/>
+        </w:rPr>
+        <w:t>เพิ่ม</w:t>
+      </w:r>
+      <w:proofErr w:type="spellStart"/>
+      <w:r>
+        <w:rPr>
+          <w:rFonts w:asciiTheme="majorBidi" w:hAnsiTheme="majorBidi" w:cs="Angsana New"/>
+          <w:sz w:val="32"/>
+          <w:szCs w:val="32"/>
+          <w:cs/>
+        </w:rPr>
+        <w:t>เป๊ะ</w:t>
+      </w:r>
+      <w:proofErr w:type="spellEnd"/>
+      <w:r>
+        <w:rPr>
+          <w:rFonts w:asciiTheme="majorBidi" w:hAnsiTheme="majorBidi" w:cs="Angsana New"/>
+          <w:sz w:val="32"/>
+          <w:szCs w:val="32"/>
+          <w:cs/>
+        </w:rPr>
+        <w:t xml:space="preserve"> ๆ เลยทีเดียว</w:t>
+      </w:r>
+    </w:p>
+    <w:p>
+      <w:pPr>
+        <w:rPr>
+          <w:rFonts w:asciiTheme="majorBidi" w:hAnsiTheme="majorBidi" w:cstheme="majorBidi"/>
+          <w:sz w:val="40"/>
+          <w:szCs w:val="40"/>
+        </w:rPr>
+      </w:pPr>
+    </w:p>
+    <w:p>
+      <w:pPr>
+        <w:rPr>
+          <w:rFonts w:asciiTheme="majorBidi" w:hAnsiTheme="majorBidi" w:cstheme="majorBidi"/>
+          <w:b/>
+          <w:bCs/>
+          <w:sz w:val="40"/>
+          <w:szCs w:val="40"/>
+        </w:rPr>
+      </w:pPr>
+      <w:r>
+        <w:rPr>
+          <w:rFonts w:asciiTheme="majorBidi" w:hAnsiTheme="majorBidi" w:cs="Angsana New"/>
+          <w:b/>
+          <w:bCs/>
+          <w:sz w:val="40"/>
+          <w:szCs w:val="40"/>
+          <w:cs/>
+        </w:rPr>
+        <w:lastRenderedPageBreak/>
+        <w:t>รู้จักเทคโนโลยีหู</w:t>
+      </w:r>
+      <w:proofErr w:type="spellStart"/>
+      <w:r>
+        <w:rPr>
+          <w:rFonts w:asciiTheme="majorBidi" w:hAnsiTheme="majorBidi" w:cs="Angsana New"/>
+          <w:b/>
+          <w:bCs/>
+          <w:sz w:val="40"/>
+          <w:szCs w:val="40"/>
+          <w:cs/>
+        </w:rPr>
+        <w:t>ฟังบลูทูธ</w:t>
+      </w:r>
+      <w:proofErr w:type="spellEnd"/>
+      <w:r>
+        <w:rPr>
+          <w:rFonts w:asciiTheme="majorBidi" w:hAnsiTheme="majorBidi" w:cs="Angsana New"/>
+          <w:b/>
+          <w:bCs/>
+          <w:sz w:val="40"/>
+          <w:szCs w:val="40"/>
+          <w:cs/>
+        </w:rPr>
+        <w:t>สุดล้ำ ที่ช่วยให้คุณออกกำลังกายได้ดีขึ้น</w:t>
+      </w:r>
       <w:bookmarkStart w:id="0" w:name="_GoBack"/>
       <w:bookmarkEnd w:id="0"/>
     </w:p>
@@ -2454,323 +2825,589 @@
       <w:pPr>
         <w:rPr>
           <w:rFonts w:asciiTheme="majorBidi" w:hAnsiTheme="majorBidi" w:cstheme="majorBidi"/>
-          <w:sz w:val="32"/>
-          <w:szCs w:val="32"/>
-        </w:rPr>
-      </w:pPr>
-      <w:r>
-        <w:rPr>
-          <w:rFonts w:asciiTheme="majorBidi" w:hAnsiTheme="majorBidi" w:cs="Angsana New"/>
-          <w:sz w:val="32"/>
-          <w:szCs w:val="32"/>
-          <w:cs/>
-        </w:rPr>
-        <w:t xml:space="preserve">มีระบบควบคุมการฉีดพ่นที่แม่นยำสูง ช่วยให้ประหยัดสารกำจัดวัชพืชไปได้ถึง </w:t>
-      </w:r>
-      <w:r>
-        <w:rPr>
-          <w:rFonts w:asciiTheme="majorBidi" w:hAnsiTheme="majorBidi" w:cstheme="majorBidi"/>
-          <w:sz w:val="32"/>
-          <w:szCs w:val="32"/>
-        </w:rPr>
-        <w:t>90</w:t>
-      </w:r>
-      <w:r>
-        <w:rPr>
-          <w:rFonts w:asciiTheme="majorBidi" w:hAnsiTheme="majorBidi" w:cs="Angsana New"/>
-          <w:sz w:val="32"/>
-          <w:szCs w:val="32"/>
-          <w:cs/>
-        </w:rPr>
-        <w:t xml:space="preserve"> เปอร์เซ็นต์</w:t>
-      </w:r>
-    </w:p>
-    <w:p>
-      <w:pPr>
-        <w:rPr>
-          <w:rFonts w:asciiTheme="majorBidi" w:hAnsiTheme="majorBidi" w:cstheme="majorBidi"/>
-          <w:sz w:val="32"/>
-          <w:szCs w:val="32"/>
-        </w:rPr>
-      </w:pPr>
-      <w:r>
-        <w:rPr>
-          <w:rFonts w:asciiTheme="majorBidi" w:hAnsiTheme="majorBidi" w:cs="Angsana New"/>
-          <w:sz w:val="32"/>
-          <w:szCs w:val="32"/>
-          <w:cs/>
-        </w:rPr>
-        <w:t>ทำงานได้โดยไม่ต้องใช้คนควบคุม</w:t>
-      </w:r>
-    </w:p>
-    <w:p>
-      <w:pPr>
-        <w:rPr>
-          <w:rFonts w:asciiTheme="majorBidi" w:hAnsiTheme="majorBidi" w:cstheme="majorBidi"/>
-          <w:sz w:val="32"/>
-          <w:szCs w:val="32"/>
-        </w:rPr>
-      </w:pPr>
-      <w:r>
-        <w:rPr>
-          <w:rFonts w:asciiTheme="majorBidi" w:hAnsiTheme="majorBidi" w:cs="Angsana New"/>
-          <w:sz w:val="32"/>
-          <w:szCs w:val="32"/>
-          <w:cs/>
-        </w:rPr>
-        <w:t xml:space="preserve">การทำงานของหุ่นยนต์ ใช้ระบบ </w:t>
-      </w:r>
-      <w:r>
-        <w:rPr>
-          <w:rFonts w:asciiTheme="majorBidi" w:hAnsiTheme="majorBidi" w:cstheme="majorBidi"/>
-          <w:sz w:val="32"/>
-          <w:szCs w:val="32"/>
-        </w:rPr>
-        <w:t xml:space="preserve">GPS, RPK </w:t>
-      </w:r>
-      <w:r>
-        <w:rPr>
-          <w:rFonts w:asciiTheme="majorBidi" w:hAnsiTheme="majorBidi" w:cs="Angsana New"/>
-          <w:sz w:val="32"/>
-          <w:szCs w:val="32"/>
-          <w:cs/>
-        </w:rPr>
-        <w:t xml:space="preserve">และ </w:t>
-      </w:r>
-      <w:r>
-        <w:rPr>
-          <w:rFonts w:asciiTheme="majorBidi" w:hAnsiTheme="majorBidi" w:cstheme="majorBidi"/>
-          <w:sz w:val="32"/>
-          <w:szCs w:val="32"/>
-        </w:rPr>
-        <w:t xml:space="preserve">Sensor </w:t>
-      </w:r>
-      <w:r>
-        <w:rPr>
-          <w:rFonts w:asciiTheme="majorBidi" w:hAnsiTheme="majorBidi" w:cs="Angsana New"/>
-          <w:sz w:val="32"/>
-          <w:szCs w:val="32"/>
-          <w:cs/>
-        </w:rPr>
-        <w:t>ในการกำหนดตำแหน่งและระบบการมองเห็น สามารถติดตามแถวพืช ค้นหาวัชพืชระหว่างแถวได้อย่างแม่นยำ</w:t>
-      </w:r>
-    </w:p>
-    <w:p>
-      <w:pPr>
-        <w:rPr>
-          <w:rFonts w:asciiTheme="majorBidi" w:hAnsiTheme="majorBidi" w:cstheme="majorBidi"/>
-          <w:sz w:val="32"/>
-          <w:szCs w:val="32"/>
-        </w:rPr>
-      </w:pPr>
-      <w:r>
-        <w:rPr>
-          <w:rFonts w:asciiTheme="majorBidi" w:hAnsiTheme="majorBidi" w:cs="Angsana New"/>
-          <w:sz w:val="32"/>
-          <w:szCs w:val="32"/>
-          <w:cs/>
-        </w:rPr>
-        <w:t>ทำงานโดยใช้พลังงานแสงอาทิตย์ ไม่สิ้นเปลืองพลังงานเชื้อเพลิง</w:t>
-      </w:r>
-    </w:p>
-    <w:p>
-      <w:pPr>
-        <w:rPr>
-          <w:rFonts w:asciiTheme="majorBidi" w:hAnsiTheme="majorBidi" w:cstheme="majorBidi"/>
-          <w:sz w:val="32"/>
-          <w:szCs w:val="32"/>
-        </w:rPr>
-      </w:pPr>
-      <w:r>
-        <w:rPr>
-          <w:rFonts w:asciiTheme="majorBidi" w:hAnsiTheme="majorBidi" w:cs="Angsana New"/>
-          <w:sz w:val="32"/>
-          <w:szCs w:val="32"/>
-          <w:cs/>
-        </w:rPr>
-        <w:t xml:space="preserve">ทำงานได้ต่อเนื่องถึง </w:t>
-      </w:r>
-      <w:r>
-        <w:rPr>
-          <w:rFonts w:asciiTheme="majorBidi" w:hAnsiTheme="majorBidi" w:cstheme="majorBidi"/>
-          <w:sz w:val="32"/>
-          <w:szCs w:val="32"/>
-        </w:rPr>
-        <w:t>12</w:t>
-      </w:r>
-      <w:r>
-        <w:rPr>
-          <w:rFonts w:asciiTheme="majorBidi" w:hAnsiTheme="majorBidi" w:cs="Angsana New"/>
-          <w:sz w:val="32"/>
-          <w:szCs w:val="32"/>
-          <w:cs/>
-        </w:rPr>
-        <w:t xml:space="preserve"> ชั่วโมงต่อวัน สามารถปรับการทำงานให้เข้ากับความเข้มของแสง</w:t>
-      </w:r>
-    </w:p>
-    <w:p>
-      <w:pPr>
-        <w:rPr>
-          <w:rFonts w:asciiTheme="majorBidi" w:hAnsiTheme="majorBidi" w:cstheme="majorBidi"/>
-          <w:sz w:val="32"/>
-          <w:szCs w:val="32"/>
-        </w:rPr>
-      </w:pPr>
-      <w:r>
-        <w:rPr>
-          <w:rFonts w:asciiTheme="majorBidi" w:hAnsiTheme="majorBidi" w:cs="Angsana New"/>
-          <w:sz w:val="32"/>
-          <w:szCs w:val="32"/>
-          <w:cs/>
-        </w:rPr>
-        <w:t>สามารถควบคุมการทำงาน ปรับตั้งค่าต่าง ๆ ผ่าน</w:t>
-      </w:r>
-      <w:proofErr w:type="spellStart"/>
-      <w:r>
-        <w:rPr>
-          <w:rFonts w:asciiTheme="majorBidi" w:hAnsiTheme="majorBidi" w:cs="Angsana New"/>
-          <w:sz w:val="32"/>
-          <w:szCs w:val="32"/>
-          <w:cs/>
-        </w:rPr>
-        <w:t>แอป</w:t>
-      </w:r>
-      <w:proofErr w:type="spellEnd"/>
-      <w:r>
-        <w:rPr>
-          <w:rFonts w:asciiTheme="majorBidi" w:hAnsiTheme="majorBidi" w:cs="Angsana New"/>
-          <w:sz w:val="32"/>
-          <w:szCs w:val="32"/>
-          <w:cs/>
-        </w:rPr>
-        <w:t>พลิ</w:t>
-      </w:r>
-      <w:proofErr w:type="spellStart"/>
-      <w:r>
-        <w:rPr>
-          <w:rFonts w:asciiTheme="majorBidi" w:hAnsiTheme="majorBidi" w:cs="Angsana New"/>
-          <w:sz w:val="32"/>
-          <w:szCs w:val="32"/>
-          <w:cs/>
-        </w:rPr>
-        <w:t>เค</w:t>
-      </w:r>
-      <w:proofErr w:type="spellEnd"/>
-      <w:r>
-        <w:rPr>
-          <w:rFonts w:asciiTheme="majorBidi" w:hAnsiTheme="majorBidi" w:cs="Angsana New"/>
-          <w:sz w:val="32"/>
-          <w:szCs w:val="32"/>
-          <w:cs/>
-        </w:rPr>
-        <w:t>ชัน</w:t>
-      </w:r>
-    </w:p>
-    <w:p>
-      <w:pPr>
-        <w:rPr>
-          <w:rFonts w:asciiTheme="majorBidi" w:hAnsiTheme="majorBidi" w:cstheme="majorBidi"/>
-          <w:sz w:val="32"/>
-          <w:szCs w:val="32"/>
-        </w:rPr>
-      </w:pPr>
-      <w:r>
-        <w:rPr>
-          <w:rFonts w:asciiTheme="majorBidi" w:hAnsiTheme="majorBidi" w:cs="Angsana New"/>
-          <w:sz w:val="32"/>
-          <w:szCs w:val="32"/>
-          <w:cs/>
-        </w:rPr>
-        <w:t xml:space="preserve">เห็นไหมล่ะคะ ว่าเจ้า </w:t>
-      </w:r>
-      <w:proofErr w:type="spellStart"/>
-      <w:r>
-        <w:rPr>
-          <w:rFonts w:asciiTheme="majorBidi" w:hAnsiTheme="majorBidi" w:cstheme="majorBidi"/>
-          <w:sz w:val="32"/>
-          <w:szCs w:val="32"/>
-        </w:rPr>
-        <w:t>Ecorobotix</w:t>
-      </w:r>
-      <w:proofErr w:type="spellEnd"/>
-      <w:r>
-        <w:rPr>
-          <w:rFonts w:asciiTheme="majorBidi" w:hAnsiTheme="majorBidi" w:cstheme="majorBidi"/>
-          <w:sz w:val="32"/>
-          <w:szCs w:val="32"/>
-        </w:rPr>
-        <w:t xml:space="preserve"> </w:t>
-      </w:r>
-      <w:r>
-        <w:rPr>
-          <w:rFonts w:asciiTheme="majorBidi" w:hAnsiTheme="majorBidi" w:cs="Angsana New"/>
-          <w:sz w:val="32"/>
-          <w:szCs w:val="32"/>
-          <w:cs/>
-        </w:rPr>
-        <w:t xml:space="preserve">ตัวนี้ ทำให้การทำไร่ของเราง่ายดาย แถมยังประหยัดเงินในกระเป๋า ประหยัดเวลาในการทำงาน แต่ควบคุมวัชพืชได้อยู่หมัด ทำได้ตามทฤษฎี </w:t>
-      </w:r>
-      <w:r>
-        <w:rPr>
-          <w:rFonts w:asciiTheme="majorBidi" w:hAnsiTheme="majorBidi" w:cstheme="majorBidi"/>
-          <w:sz w:val="32"/>
-          <w:szCs w:val="32"/>
-        </w:rPr>
-        <w:t xml:space="preserve">2 </w:t>
-      </w:r>
-      <w:r>
-        <w:rPr>
-          <w:rFonts w:asciiTheme="majorBidi" w:hAnsiTheme="majorBidi" w:cs="Angsana New"/>
-          <w:sz w:val="32"/>
-          <w:szCs w:val="32"/>
-          <w:cs/>
-        </w:rPr>
-        <w:t xml:space="preserve">ลด </w:t>
-      </w:r>
-      <w:r>
-        <w:rPr>
-          <w:rFonts w:asciiTheme="majorBidi" w:hAnsiTheme="majorBidi" w:cstheme="majorBidi"/>
-          <w:sz w:val="32"/>
-          <w:szCs w:val="32"/>
-        </w:rPr>
-        <w:t xml:space="preserve">2 </w:t>
-      </w:r>
-      <w:r>
-        <w:rPr>
-          <w:rFonts w:asciiTheme="majorBidi" w:hAnsiTheme="majorBidi" w:cs="Angsana New"/>
-          <w:sz w:val="32"/>
-          <w:szCs w:val="32"/>
-          <w:cs/>
-        </w:rPr>
-        <w:t>เพิ่ม</w:t>
-      </w:r>
-      <w:proofErr w:type="spellStart"/>
-      <w:r>
-        <w:rPr>
-          <w:rFonts w:asciiTheme="majorBidi" w:hAnsiTheme="majorBidi" w:cs="Angsana New"/>
-          <w:sz w:val="32"/>
-          <w:szCs w:val="32"/>
-          <w:cs/>
-        </w:rPr>
-        <w:t>เป๊ะ</w:t>
-      </w:r>
-      <w:proofErr w:type="spellEnd"/>
-      <w:r>
-        <w:rPr>
-          <w:rFonts w:asciiTheme="majorBidi" w:hAnsiTheme="majorBidi" w:cs="Angsana New"/>
-          <w:sz w:val="32"/>
-          <w:szCs w:val="32"/>
-          <w:cs/>
-        </w:rPr>
-        <w:t xml:space="preserve"> ๆ เลยทีเดียว</w:t>
-      </w:r>
-    </w:p>
-    <w:p>
-      <w:pPr>
-        <w:rPr>
-          <w:rFonts w:asciiTheme="majorBidi" w:hAnsiTheme="majorBidi" w:cstheme="majorBidi"/>
-          <w:sz w:val="40"/>
-          <w:szCs w:val="40"/>
+          <w:sz w:val="36"/>
+          <w:szCs w:val="36"/>
+        </w:rPr>
+      </w:pPr>
+      <w:r>
+        <w:rPr>
+          <w:rFonts w:asciiTheme="majorBidi" w:hAnsiTheme="majorBidi" w:cstheme="majorBidi"/>
+          <w:sz w:val="36"/>
+          <w:szCs w:val="36"/>
+          <w:cs/>
+        </w:rPr>
+        <w:t>ปัจจุบันหู</w:t>
+      </w:r>
+      <w:proofErr w:type="spellStart"/>
+      <w:r>
+        <w:rPr>
+          <w:rFonts w:asciiTheme="majorBidi" w:hAnsiTheme="majorBidi" w:cstheme="majorBidi"/>
+          <w:sz w:val="36"/>
+          <w:szCs w:val="36"/>
+          <w:cs/>
+        </w:rPr>
+        <w:t>ฟังบลูทูธ</w:t>
+      </w:r>
+      <w:proofErr w:type="spellEnd"/>
+      <w:r>
+        <w:rPr>
+          <w:rFonts w:asciiTheme="majorBidi" w:hAnsiTheme="majorBidi" w:cstheme="majorBidi"/>
+          <w:sz w:val="36"/>
+          <w:szCs w:val="36"/>
+          <w:cs/>
+        </w:rPr>
+        <w:t>แต่ละตัวไม่ได้มีหน้าที่แค่ช่วยให้การสนทนาทำได้สะดวกขึ้น หรือเป็นอีกอุปกรณ์ที่ใช้เพื่อฟังเพลงอีกต่อไป เพราะแต่ละตัวสามารถทำได้มากกว่านั้น โดยเฉพาะฟังก์ชั่นเกี่ยวกับการออกกำลังกายสุดล้ำที่ทุกแบ</w:t>
+      </w:r>
+      <w:proofErr w:type="spellStart"/>
+      <w:r>
+        <w:rPr>
+          <w:rFonts w:asciiTheme="majorBidi" w:hAnsiTheme="majorBidi" w:cstheme="majorBidi"/>
+          <w:sz w:val="36"/>
+          <w:szCs w:val="36"/>
+          <w:cs/>
+        </w:rPr>
+        <w:t>รนด์</w:t>
+      </w:r>
+      <w:proofErr w:type="spellEnd"/>
+      <w:r>
+        <w:rPr>
+          <w:rFonts w:asciiTheme="majorBidi" w:hAnsiTheme="majorBidi" w:cstheme="majorBidi"/>
+          <w:sz w:val="36"/>
+          <w:szCs w:val="36"/>
+          <w:cs/>
+        </w:rPr>
+        <w:t>ต่างทำออกมาเพื่อแข่งขันในตลาด ดังนั้นอย่ารอช้าลองมาดูว่าตอนนี้มีเทคโนโลยีอะไรที่น่าสนใจบ้าง</w:t>
+      </w:r>
+    </w:p>
+    <w:p>
+      <w:pPr>
+        <w:rPr>
+          <w:rFonts w:asciiTheme="majorBidi" w:hAnsiTheme="majorBidi" w:cstheme="majorBidi"/>
+          <w:b/>
+          <w:bCs/>
+          <w:sz w:val="36"/>
+          <w:szCs w:val="36"/>
+        </w:rPr>
+      </w:pPr>
+      <w:r>
+        <w:rPr>
+          <w:rFonts w:asciiTheme="majorBidi" w:hAnsiTheme="majorBidi" w:cstheme="majorBidi"/>
+          <w:b/>
+          <w:bCs/>
+          <w:sz w:val="36"/>
+          <w:szCs w:val="36"/>
+          <w:cs/>
+        </w:rPr>
+        <w:t xml:space="preserve">เคลือบด้วย </w:t>
+      </w:r>
+      <w:r>
+        <w:rPr>
+          <w:rFonts w:asciiTheme="majorBidi" w:hAnsiTheme="majorBidi" w:cstheme="majorBidi"/>
+          <w:b/>
+          <w:bCs/>
+          <w:sz w:val="36"/>
+          <w:szCs w:val="36"/>
+        </w:rPr>
+        <w:t xml:space="preserve">Nano </w:t>
+      </w:r>
+      <w:r>
+        <w:rPr>
+          <w:rFonts w:asciiTheme="majorBidi" w:hAnsiTheme="majorBidi" w:cstheme="majorBidi"/>
+          <w:b/>
+          <w:bCs/>
+          <w:sz w:val="36"/>
+          <w:szCs w:val="36"/>
+          <w:cs/>
+        </w:rPr>
+        <w:t>ป้องกันความชื้น</w:t>
+      </w:r>
+    </w:p>
+    <w:p>
+      <w:pPr>
+        <w:rPr>
+          <w:rFonts w:asciiTheme="majorBidi" w:hAnsiTheme="majorBidi" w:cstheme="majorBidi"/>
+          <w:sz w:val="36"/>
+          <w:szCs w:val="36"/>
+        </w:rPr>
+      </w:pPr>
+      <w:r>
+        <w:rPr>
+          <w:rFonts w:asciiTheme="majorBidi" w:hAnsiTheme="majorBidi" w:cstheme="majorBidi"/>
+          <w:sz w:val="36"/>
+          <w:szCs w:val="36"/>
+          <w:cs/>
+        </w:rPr>
+        <w:t>ปกติแล้วหู</w:t>
+      </w:r>
+      <w:proofErr w:type="spellStart"/>
+      <w:r>
+        <w:rPr>
+          <w:rFonts w:asciiTheme="majorBidi" w:hAnsiTheme="majorBidi" w:cstheme="majorBidi"/>
+          <w:sz w:val="36"/>
+          <w:szCs w:val="36"/>
+          <w:cs/>
+        </w:rPr>
+        <w:t>ฟังบลูทูธ</w:t>
+      </w:r>
+      <w:proofErr w:type="spellEnd"/>
+      <w:r>
+        <w:rPr>
+          <w:rFonts w:asciiTheme="majorBidi" w:hAnsiTheme="majorBidi" w:cstheme="majorBidi"/>
+          <w:sz w:val="36"/>
+          <w:szCs w:val="36"/>
+          <w:cs/>
+        </w:rPr>
+        <w:t xml:space="preserve">ในรุ่นต่างๆ ก็จะไม่ได้เน้นเรื่องเทคโนโลยีที่เกี่ยวกับ </w:t>
+      </w:r>
+      <w:r>
+        <w:rPr>
+          <w:rFonts w:asciiTheme="majorBidi" w:hAnsiTheme="majorBidi" w:cstheme="majorBidi"/>
+          <w:sz w:val="36"/>
+          <w:szCs w:val="36"/>
+        </w:rPr>
+        <w:t xml:space="preserve">Hardware </w:t>
+      </w:r>
+      <w:r>
+        <w:rPr>
+          <w:rFonts w:asciiTheme="majorBidi" w:hAnsiTheme="majorBidi" w:cstheme="majorBidi"/>
+          <w:sz w:val="36"/>
+          <w:szCs w:val="36"/>
+          <w:cs/>
+        </w:rPr>
+        <w:t xml:space="preserve">เท่าไรนัก เพราะเกือบทุกรุ่นต่างมีการพัฒนาตัว </w:t>
+      </w:r>
+      <w:r>
+        <w:rPr>
+          <w:rFonts w:asciiTheme="majorBidi" w:hAnsiTheme="majorBidi" w:cstheme="majorBidi"/>
+          <w:sz w:val="36"/>
+          <w:szCs w:val="36"/>
+        </w:rPr>
+        <w:t xml:space="preserve">Software </w:t>
+      </w:r>
+      <w:r>
+        <w:rPr>
+          <w:rFonts w:asciiTheme="majorBidi" w:hAnsiTheme="majorBidi" w:cstheme="majorBidi"/>
+          <w:sz w:val="36"/>
+          <w:szCs w:val="36"/>
+          <w:cs/>
+        </w:rPr>
+        <w:t>ภายในไม่ว่าจะเป็นเรื่องการส่งสัญญาณรับส่งข้อมูล</w:t>
+      </w:r>
+      <w:r>
+        <w:rPr>
+          <w:rFonts w:asciiTheme="majorBidi" w:hAnsiTheme="majorBidi" w:cstheme="majorBidi"/>
+          <w:sz w:val="36"/>
+          <w:szCs w:val="36"/>
+        </w:rPr>
+        <w:t xml:space="preserve">, </w:t>
+      </w:r>
+      <w:r>
+        <w:rPr>
+          <w:rFonts w:asciiTheme="majorBidi" w:hAnsiTheme="majorBidi" w:cstheme="majorBidi"/>
+          <w:sz w:val="36"/>
+          <w:szCs w:val="36"/>
+          <w:cs/>
+        </w:rPr>
+        <w:t>การ</w:t>
+      </w:r>
+      <w:proofErr w:type="spellStart"/>
+      <w:r>
+        <w:rPr>
+          <w:rFonts w:asciiTheme="majorBidi" w:hAnsiTheme="majorBidi" w:cstheme="majorBidi"/>
+          <w:sz w:val="36"/>
+          <w:szCs w:val="36"/>
+          <w:cs/>
+        </w:rPr>
+        <w:t>คำนวน</w:t>
+      </w:r>
+      <w:proofErr w:type="spellEnd"/>
+      <w:r>
+        <w:rPr>
+          <w:rFonts w:asciiTheme="majorBidi" w:hAnsiTheme="majorBidi" w:cstheme="majorBidi"/>
+          <w:sz w:val="36"/>
+          <w:szCs w:val="36"/>
+          <w:cs/>
+        </w:rPr>
+        <w:t>เพื่อตัดเสียงรบกวน หรือการสั่งงานต่างๆ แต่เมื่อเจาะที่กลุ่มหูฟังออกกำลังกายนั้นไม่ใช่เลย</w:t>
+      </w:r>
+    </w:p>
+    <w:p>
+      <w:pPr>
+        <w:rPr>
+          <w:rFonts w:asciiTheme="majorBidi" w:hAnsiTheme="majorBidi" w:cstheme="majorBidi"/>
+          <w:sz w:val="36"/>
+          <w:szCs w:val="36"/>
+        </w:rPr>
+      </w:pPr>
+      <w:r>
+        <w:rPr>
+          <w:rFonts w:asciiTheme="majorBidi" w:hAnsiTheme="majorBidi" w:cstheme="majorBidi"/>
+          <w:sz w:val="36"/>
+          <w:szCs w:val="36"/>
+          <w:cs/>
+        </w:rPr>
+        <w:t>ยิ่งเป็นหูฟังออกกำลังกายที่รองรับการใช้งา</w:t>
+      </w:r>
+      <w:proofErr w:type="spellStart"/>
+      <w:r>
+        <w:rPr>
+          <w:rFonts w:asciiTheme="majorBidi" w:hAnsiTheme="majorBidi" w:cstheme="majorBidi"/>
+          <w:sz w:val="36"/>
+          <w:szCs w:val="36"/>
+          <w:cs/>
+        </w:rPr>
+        <w:t>นบลูทูธ</w:t>
+      </w:r>
+      <w:proofErr w:type="spellEnd"/>
+      <w:r>
+        <w:rPr>
+          <w:rFonts w:asciiTheme="majorBidi" w:hAnsiTheme="majorBidi" w:cstheme="majorBidi"/>
+          <w:sz w:val="36"/>
+          <w:szCs w:val="36"/>
+          <w:cs/>
+        </w:rPr>
+        <w:t xml:space="preserve"> ก็ยิ่งมีความแตกต่างจากหูฟังทั่วไปมาก เพราะบางรุ่นมีการเคลือบด้วยเทคโนโลยี </w:t>
+      </w:r>
+      <w:r>
+        <w:rPr>
+          <w:rFonts w:asciiTheme="majorBidi" w:hAnsiTheme="majorBidi" w:cstheme="majorBidi"/>
+          <w:sz w:val="36"/>
+          <w:szCs w:val="36"/>
+        </w:rPr>
+        <w:t xml:space="preserve">Nano </w:t>
+      </w:r>
+      <w:r>
+        <w:rPr>
+          <w:rFonts w:asciiTheme="majorBidi" w:hAnsiTheme="majorBidi" w:cstheme="majorBidi"/>
+          <w:sz w:val="36"/>
+          <w:szCs w:val="36"/>
+          <w:cs/>
+        </w:rPr>
+        <w:t>ตั้งแต่บริเวณหูฟัง ไปจนถึงสายที่ใช้คล้องคอ เพื่อช่วยป้องกันละอองน้ำจากเหงื่อ และฝน ที่อาจจะแทรกซึมเข้าไปทำลายวงจรภายในตัวหูฟังได้</w:t>
+      </w:r>
+      <w:r>
+        <w:rPr>
+          <w:rFonts w:asciiTheme="majorBidi" w:hAnsiTheme="majorBidi" w:cstheme="majorBidi" w:hint="cs"/>
+          <w:sz w:val="36"/>
+          <w:szCs w:val="36"/>
+          <w:cs/>
+        </w:rPr>
+        <w:t xml:space="preserve">   </w:t>
+      </w:r>
+      <w:r>
+        <w:rPr>
+          <w:rFonts w:asciiTheme="majorBidi" w:hAnsiTheme="majorBidi" w:cstheme="majorBidi"/>
+          <w:sz w:val="36"/>
+          <w:szCs w:val="36"/>
+          <w:cs/>
+        </w:rPr>
+        <w:t xml:space="preserve">ตัวอย่างเช่นรุ่น </w:t>
+      </w:r>
+      <w:proofErr w:type="spellStart"/>
+      <w:r>
+        <w:rPr>
+          <w:rFonts w:asciiTheme="majorBidi" w:hAnsiTheme="majorBidi" w:cstheme="majorBidi"/>
+          <w:sz w:val="36"/>
+          <w:szCs w:val="36"/>
+        </w:rPr>
+        <w:t>BackBeat</w:t>
+      </w:r>
+      <w:proofErr w:type="spellEnd"/>
+      <w:r>
+        <w:rPr>
+          <w:rFonts w:asciiTheme="majorBidi" w:hAnsiTheme="majorBidi" w:cstheme="majorBidi"/>
+          <w:sz w:val="36"/>
+          <w:szCs w:val="36"/>
+        </w:rPr>
+        <w:t xml:space="preserve"> Fit </w:t>
+      </w:r>
+      <w:r>
+        <w:rPr>
+          <w:rFonts w:asciiTheme="majorBidi" w:hAnsiTheme="majorBidi" w:cstheme="majorBidi"/>
+          <w:sz w:val="36"/>
+          <w:szCs w:val="36"/>
+          <w:cs/>
+        </w:rPr>
+        <w:t xml:space="preserve">ของ </w:t>
+      </w:r>
+      <w:r>
+        <w:rPr>
+          <w:rFonts w:asciiTheme="majorBidi" w:hAnsiTheme="majorBidi" w:cstheme="majorBidi"/>
+          <w:sz w:val="36"/>
+          <w:szCs w:val="36"/>
+        </w:rPr>
+        <w:t xml:space="preserve">Plantronics </w:t>
+      </w:r>
+      <w:r>
+        <w:rPr>
+          <w:rFonts w:asciiTheme="majorBidi" w:hAnsiTheme="majorBidi" w:cstheme="majorBidi"/>
+          <w:sz w:val="36"/>
+          <w:szCs w:val="36"/>
+          <w:cs/>
+        </w:rPr>
+        <w:t xml:space="preserve">ที่ทำการเคลือบด้วยสารกันความชื้น </w:t>
+      </w:r>
+      <w:r>
+        <w:rPr>
+          <w:rFonts w:asciiTheme="majorBidi" w:hAnsiTheme="majorBidi" w:cstheme="majorBidi"/>
+          <w:sz w:val="36"/>
+          <w:szCs w:val="36"/>
+        </w:rPr>
+        <w:t xml:space="preserve">P2i Nano Coating </w:t>
+      </w:r>
+      <w:r>
+        <w:rPr>
+          <w:rFonts w:asciiTheme="majorBidi" w:hAnsiTheme="majorBidi" w:cstheme="majorBidi"/>
+          <w:sz w:val="36"/>
+          <w:szCs w:val="36"/>
+          <w:cs/>
+        </w:rPr>
+        <w:t>ทำให้ป้องกันเหงื่อ และละอองน้ำได้เป็นอย่างดี ช่วยให้การออกกำลังกายทำได้อย่างมีประสิทธิภาพยิ่งขึ้น ไม่ต้องกังวลว่าหู</w:t>
+      </w:r>
+      <w:proofErr w:type="spellStart"/>
+      <w:r>
+        <w:rPr>
+          <w:rFonts w:asciiTheme="majorBidi" w:hAnsiTheme="majorBidi" w:cstheme="majorBidi"/>
+          <w:sz w:val="36"/>
+          <w:szCs w:val="36"/>
+          <w:cs/>
+        </w:rPr>
+        <w:t>ฟังบลูทูธ</w:t>
+      </w:r>
+      <w:proofErr w:type="spellEnd"/>
+      <w:r>
+        <w:rPr>
+          <w:rFonts w:asciiTheme="majorBidi" w:hAnsiTheme="majorBidi" w:cstheme="majorBidi"/>
+          <w:sz w:val="36"/>
+          <w:szCs w:val="36"/>
+          <w:cs/>
+        </w:rPr>
+        <w:t>จะเสียหาย</w:t>
+      </w:r>
+    </w:p>
+    <w:p>
+      <w:pPr>
+        <w:rPr>
+          <w:rFonts w:asciiTheme="majorBidi" w:hAnsiTheme="majorBidi" w:cstheme="majorBidi"/>
+          <w:b/>
+          <w:bCs/>
+          <w:sz w:val="36"/>
+          <w:szCs w:val="36"/>
+        </w:rPr>
+      </w:pPr>
+      <w:r>
+        <w:rPr>
+          <w:rFonts w:asciiTheme="majorBidi" w:hAnsiTheme="majorBidi" w:cstheme="majorBidi"/>
+          <w:b/>
+          <w:bCs/>
+          <w:sz w:val="36"/>
+          <w:szCs w:val="36"/>
+          <w:cs/>
+        </w:rPr>
+        <w:t xml:space="preserve">ประกอบตามมาตรฐานสูงสุดที่ </w:t>
+      </w:r>
+      <w:r>
+        <w:rPr>
+          <w:rFonts w:asciiTheme="majorBidi" w:hAnsiTheme="majorBidi" w:cstheme="majorBidi"/>
+          <w:b/>
+          <w:bCs/>
+          <w:sz w:val="36"/>
+          <w:szCs w:val="36"/>
+        </w:rPr>
+        <w:t>IP68</w:t>
+      </w:r>
+    </w:p>
+    <w:p>
+      <w:pPr>
+        <w:rPr>
+          <w:rFonts w:asciiTheme="majorBidi" w:hAnsiTheme="majorBidi" w:cstheme="majorBidi"/>
+          <w:sz w:val="36"/>
+          <w:szCs w:val="36"/>
+        </w:rPr>
+      </w:pPr>
+      <w:r>
+        <w:rPr>
+          <w:rFonts w:asciiTheme="majorBidi" w:hAnsiTheme="majorBidi" w:cstheme="majorBidi"/>
+          <w:sz w:val="36"/>
+          <w:szCs w:val="36"/>
+          <w:cs/>
+        </w:rPr>
+        <w:t xml:space="preserve">ยิ่งไปกว่านั้นเทคโนโลยีหูฟังออกกำลังกายยังก้าวไปสู่มาตรฐาน </w:t>
+      </w:r>
+      <w:r>
+        <w:rPr>
+          <w:rFonts w:asciiTheme="majorBidi" w:hAnsiTheme="majorBidi" w:cstheme="majorBidi"/>
+          <w:sz w:val="36"/>
+          <w:szCs w:val="36"/>
+        </w:rPr>
+        <w:t>IP68</w:t>
+      </w:r>
+      <w:r>
+        <w:rPr>
+          <w:rFonts w:asciiTheme="majorBidi" w:hAnsiTheme="majorBidi" w:cstheme="majorBidi"/>
+          <w:sz w:val="36"/>
+          <w:szCs w:val="36"/>
+          <w:cs/>
+        </w:rPr>
+        <w:t xml:space="preserve"> ที่สามารถป้องกันของเหลวไหลเข้าตัวเครื่อง และป้องกันแรงกระแทกได้ในระดับสูง ทำให้สามารถใช้งานหู</w:t>
+      </w:r>
+      <w:proofErr w:type="spellStart"/>
+      <w:r>
+        <w:rPr>
+          <w:rFonts w:asciiTheme="majorBidi" w:hAnsiTheme="majorBidi" w:cstheme="majorBidi"/>
+          <w:sz w:val="36"/>
+          <w:szCs w:val="36"/>
+          <w:cs/>
+        </w:rPr>
+        <w:t>ฟังบลูทูธ</w:t>
+      </w:r>
+      <w:proofErr w:type="spellEnd"/>
+      <w:r>
+        <w:rPr>
+          <w:rFonts w:asciiTheme="majorBidi" w:hAnsiTheme="majorBidi" w:cstheme="majorBidi"/>
+          <w:sz w:val="36"/>
+          <w:szCs w:val="36"/>
+          <w:cs/>
+        </w:rPr>
+        <w:t>ได้อย่างสมบุกสมบันยิ่งกว่าเดิม ซึ่งปัจจุบันก็มีหูฟังที่รองรับเทคโนโลยีดังกล่าวให้เลือกมากมาย</w:t>
+      </w:r>
+    </w:p>
+    <w:p>
+      <w:pPr>
+        <w:rPr>
+          <w:rFonts w:asciiTheme="majorBidi" w:hAnsiTheme="majorBidi" w:cstheme="majorBidi"/>
+          <w:sz w:val="36"/>
+          <w:szCs w:val="36"/>
+        </w:rPr>
+      </w:pPr>
+      <w:r>
+        <w:rPr>
+          <w:rFonts w:asciiTheme="majorBidi" w:hAnsiTheme="majorBidi" w:cstheme="majorBidi"/>
+          <w:sz w:val="36"/>
+          <w:szCs w:val="36"/>
+          <w:cs/>
+        </w:rPr>
+        <w:lastRenderedPageBreak/>
+        <w:t xml:space="preserve">ตัวอย่างเช่นรุ่น </w:t>
+      </w:r>
+      <w:r>
+        <w:rPr>
+          <w:rFonts w:asciiTheme="majorBidi" w:hAnsiTheme="majorBidi" w:cstheme="majorBidi"/>
+          <w:sz w:val="36"/>
+          <w:szCs w:val="36"/>
+        </w:rPr>
+        <w:t>NW-WS623</w:t>
+      </w:r>
+      <w:r>
+        <w:rPr>
+          <w:rFonts w:asciiTheme="majorBidi" w:hAnsiTheme="majorBidi" w:cstheme="majorBidi"/>
+          <w:sz w:val="36"/>
+          <w:szCs w:val="36"/>
+          <w:cs/>
+        </w:rPr>
+        <w:t xml:space="preserve"> ของ </w:t>
+      </w:r>
+      <w:r>
+        <w:rPr>
+          <w:rFonts w:asciiTheme="majorBidi" w:hAnsiTheme="majorBidi" w:cstheme="majorBidi"/>
+          <w:sz w:val="36"/>
+          <w:szCs w:val="36"/>
+        </w:rPr>
+        <w:t xml:space="preserve">Sony </w:t>
+      </w:r>
+      <w:r>
+        <w:rPr>
+          <w:rFonts w:asciiTheme="majorBidi" w:hAnsiTheme="majorBidi" w:cstheme="majorBidi"/>
+          <w:sz w:val="36"/>
+          <w:szCs w:val="36"/>
+          <w:cs/>
+        </w:rPr>
+        <w:t xml:space="preserve">ที่อยู่ในตระกูล </w:t>
+      </w:r>
+      <w:r>
+        <w:rPr>
+          <w:rFonts w:asciiTheme="majorBidi" w:hAnsiTheme="majorBidi" w:cstheme="majorBidi"/>
+          <w:sz w:val="36"/>
+          <w:szCs w:val="36"/>
+        </w:rPr>
+        <w:t xml:space="preserve">Sport Walkman </w:t>
+      </w:r>
+      <w:r>
+        <w:rPr>
+          <w:rFonts w:asciiTheme="majorBidi" w:hAnsiTheme="majorBidi" w:cstheme="majorBidi"/>
+          <w:sz w:val="36"/>
+          <w:szCs w:val="36"/>
+          <w:cs/>
+        </w:rPr>
+        <w:t xml:space="preserve">ก็รองรับเทคโนโลยีนี้แล้ว โดยสามารถกันน้ำได้ลึกถึง </w:t>
+      </w:r>
+      <w:r>
+        <w:rPr>
+          <w:rFonts w:asciiTheme="majorBidi" w:hAnsiTheme="majorBidi" w:cstheme="majorBidi"/>
+          <w:sz w:val="36"/>
+          <w:szCs w:val="36"/>
+        </w:rPr>
+        <w:t>2</w:t>
+      </w:r>
+      <w:r>
+        <w:rPr>
+          <w:rFonts w:asciiTheme="majorBidi" w:hAnsiTheme="majorBidi" w:cstheme="majorBidi"/>
+          <w:sz w:val="36"/>
+          <w:szCs w:val="36"/>
+          <w:cs/>
+        </w:rPr>
+        <w:t xml:space="preserve"> ม. แม้จะว่ายน้ำในทะเลก็ตาม นอกจากนี้การปิดกั้นน้ำ และแรงกระแทก ทำให้ทนต่อการใช้งานได้ตั้งแต่ -</w:t>
+      </w:r>
+      <w:r>
+        <w:rPr>
+          <w:rFonts w:asciiTheme="majorBidi" w:hAnsiTheme="majorBidi" w:cstheme="majorBidi"/>
+          <w:sz w:val="36"/>
+          <w:szCs w:val="36"/>
+        </w:rPr>
+        <w:t>5</w:t>
+      </w:r>
+      <w:r>
+        <w:rPr>
+          <w:rFonts w:asciiTheme="majorBidi" w:hAnsiTheme="majorBidi" w:cstheme="majorBidi"/>
+          <w:sz w:val="36"/>
+          <w:szCs w:val="36"/>
+          <w:cs/>
+        </w:rPr>
+        <w:t xml:space="preserve"> ถึง </w:t>
+      </w:r>
+      <w:r>
+        <w:rPr>
+          <w:rFonts w:asciiTheme="majorBidi" w:hAnsiTheme="majorBidi" w:cstheme="majorBidi"/>
+          <w:sz w:val="36"/>
+          <w:szCs w:val="36"/>
+        </w:rPr>
+        <w:t>45</w:t>
+      </w:r>
+      <w:r>
+        <w:rPr>
+          <w:rFonts w:asciiTheme="majorBidi" w:hAnsiTheme="majorBidi" w:cstheme="majorBidi"/>
+          <w:sz w:val="36"/>
+          <w:szCs w:val="36"/>
+          <w:cs/>
+        </w:rPr>
+        <w:t xml:space="preserve"> องศาเซลเซียสเลยทีเดียว</w:t>
+      </w:r>
+    </w:p>
+    <w:p>
+      <w:pPr>
+        <w:rPr>
+          <w:rFonts w:asciiTheme="majorBidi" w:hAnsiTheme="majorBidi" w:cstheme="majorBidi"/>
+          <w:sz w:val="36"/>
+          <w:szCs w:val="36"/>
+        </w:rPr>
+      </w:pPr>
+    </w:p>
+    <w:p>
+      <w:pPr>
+        <w:rPr>
+          <w:rFonts w:asciiTheme="majorBidi" w:hAnsiTheme="majorBidi" w:cstheme="majorBidi"/>
+          <w:sz w:val="36"/>
+          <w:szCs w:val="36"/>
         </w:rPr>
       </w:pPr>
     </w:p>

--- a/60-Fon-Word1.docx
+++ b/60-Fon-Word1.docx
@@ -2818,8 +2818,6 @@
         </w:rPr>
         <w:t>สุดล้ำ ที่ช่วยให้คุณออกกำลังกายได้ดีขึ้น</w:t>
       </w:r>
-      <w:bookmarkStart w:id="0" w:name="_GoBack"/>
-      <w:bookmarkEnd w:id="0"/>
     </w:p>
     <w:p>
       <w:pPr>
@@ -3410,6 +3408,575 @@
           <w:szCs w:val="36"/>
         </w:rPr>
       </w:pPr>
+    </w:p>
+    <w:p>
+      <w:pPr>
+        <w:rPr>
+          <w:rFonts w:asciiTheme="majorBidi" w:hAnsiTheme="majorBidi" w:cstheme="majorBidi"/>
+          <w:sz w:val="36"/>
+          <w:szCs w:val="36"/>
+        </w:rPr>
+      </w:pPr>
+    </w:p>
+    <w:p>
+      <w:pPr>
+        <w:rPr>
+          <w:rFonts w:asciiTheme="majorBidi" w:hAnsiTheme="majorBidi" w:cstheme="majorBidi"/>
+          <w:sz w:val="36"/>
+          <w:szCs w:val="36"/>
+        </w:rPr>
+      </w:pPr>
+    </w:p>
+    <w:p>
+      <w:pPr>
+        <w:rPr>
+          <w:rFonts w:asciiTheme="majorBidi" w:hAnsiTheme="majorBidi" w:cstheme="majorBidi"/>
+          <w:sz w:val="36"/>
+          <w:szCs w:val="36"/>
+        </w:rPr>
+      </w:pPr>
+    </w:p>
+    <w:p>
+      <w:pPr>
+        <w:rPr>
+          <w:rFonts w:asciiTheme="majorBidi" w:hAnsiTheme="majorBidi" w:cstheme="majorBidi"/>
+          <w:sz w:val="36"/>
+          <w:szCs w:val="36"/>
+        </w:rPr>
+      </w:pPr>
+    </w:p>
+    <w:p>
+      <w:pPr>
+        <w:rPr>
+          <w:rFonts w:asciiTheme="majorBidi" w:hAnsiTheme="majorBidi" w:cstheme="majorBidi"/>
+          <w:sz w:val="36"/>
+          <w:szCs w:val="36"/>
+        </w:rPr>
+      </w:pPr>
+    </w:p>
+    <w:p>
+      <w:pPr>
+        <w:rPr>
+          <w:rFonts w:asciiTheme="majorBidi" w:hAnsiTheme="majorBidi" w:cstheme="majorBidi"/>
+          <w:sz w:val="36"/>
+          <w:szCs w:val="36"/>
+        </w:rPr>
+      </w:pPr>
+    </w:p>
+    <w:p>
+      <w:pPr>
+        <w:rPr>
+          <w:rFonts w:asciiTheme="majorBidi" w:hAnsiTheme="majorBidi" w:cstheme="majorBidi"/>
+          <w:sz w:val="36"/>
+          <w:szCs w:val="36"/>
+        </w:rPr>
+      </w:pPr>
+    </w:p>
+    <w:p>
+      <w:pPr>
+        <w:rPr>
+          <w:rFonts w:asciiTheme="majorBidi" w:hAnsiTheme="majorBidi" w:cstheme="majorBidi"/>
+          <w:sz w:val="36"/>
+          <w:szCs w:val="36"/>
+        </w:rPr>
+      </w:pPr>
+    </w:p>
+    <w:p>
+      <w:pPr>
+        <w:rPr>
+          <w:rFonts w:asciiTheme="majorBidi" w:hAnsiTheme="majorBidi" w:cstheme="majorBidi"/>
+          <w:sz w:val="36"/>
+          <w:szCs w:val="36"/>
+        </w:rPr>
+      </w:pPr>
+    </w:p>
+    <w:p>
+      <w:pPr>
+        <w:rPr>
+          <w:rFonts w:asciiTheme="majorBidi" w:hAnsiTheme="majorBidi" w:cstheme="majorBidi"/>
+          <w:sz w:val="36"/>
+          <w:szCs w:val="36"/>
+        </w:rPr>
+      </w:pPr>
+    </w:p>
+    <w:p>
+      <w:pPr>
+        <w:rPr>
+          <w:rFonts w:asciiTheme="majorBidi" w:hAnsiTheme="majorBidi" w:cstheme="majorBidi"/>
+          <w:sz w:val="36"/>
+          <w:szCs w:val="36"/>
+        </w:rPr>
+      </w:pPr>
+    </w:p>
+    <w:p>
+      <w:pPr>
+        <w:rPr>
+          <w:rFonts w:asciiTheme="majorBidi" w:hAnsiTheme="majorBidi" w:cstheme="majorBidi"/>
+          <w:sz w:val="36"/>
+          <w:szCs w:val="36"/>
+        </w:rPr>
+      </w:pPr>
+    </w:p>
+    <w:p>
+      <w:pPr>
+        <w:rPr>
+          <w:rFonts w:asciiTheme="majorBidi" w:hAnsiTheme="majorBidi" w:cstheme="majorBidi"/>
+          <w:sz w:val="36"/>
+          <w:szCs w:val="36"/>
+        </w:rPr>
+      </w:pPr>
+    </w:p>
+    <w:p>
+      <w:pPr>
+        <w:rPr>
+          <w:rFonts w:asciiTheme="majorBidi" w:hAnsiTheme="majorBidi" w:cstheme="majorBidi"/>
+          <w:sz w:val="36"/>
+          <w:szCs w:val="36"/>
+        </w:rPr>
+      </w:pPr>
+    </w:p>
+    <w:p>
+      <w:pPr>
+        <w:shd w:val="clear" w:color="auto" w:fill="FFFFFF"/>
+        <w:spacing w:before="405" w:after="255" w:line="450" w:lineRule="atLeast"/>
+        <w:outlineLvl w:val="2"/>
+        <w:rPr>
+          <w:rFonts w:asciiTheme="majorBidi" w:eastAsia="Times New Roman" w:hAnsiTheme="majorBidi" w:cstheme="majorBidi"/>
+          <w:color w:val="111111"/>
+          <w:sz w:val="44"/>
+          <w:szCs w:val="44"/>
+        </w:rPr>
+      </w:pPr>
+      <w:bookmarkStart w:id="0" w:name="_GoBack"/>
+      <w:r>
+        <w:rPr>
+          <w:rFonts w:asciiTheme="majorBidi" w:eastAsia="Times New Roman" w:hAnsiTheme="majorBidi" w:cstheme="majorBidi"/>
+          <w:b/>
+          <w:bCs/>
+          <w:color w:val="111111"/>
+          <w:sz w:val="44"/>
+          <w:szCs w:val="44"/>
+          <w:cs/>
+        </w:rPr>
+        <w:lastRenderedPageBreak/>
+        <w:t xml:space="preserve">การพัฒนาในอนาคตจะมี </w:t>
+      </w:r>
+      <w:r>
+        <w:rPr>
+          <w:rFonts w:asciiTheme="majorBidi" w:eastAsia="Times New Roman" w:hAnsiTheme="majorBidi" w:cstheme="majorBidi"/>
+          <w:b/>
+          <w:bCs/>
+          <w:color w:val="111111"/>
+          <w:sz w:val="44"/>
+          <w:szCs w:val="44"/>
+        </w:rPr>
+        <w:t>AI </w:t>
+      </w:r>
+      <w:r>
+        <w:rPr>
+          <w:rFonts w:asciiTheme="majorBidi" w:eastAsia="Times New Roman" w:hAnsiTheme="majorBidi" w:cstheme="majorBidi"/>
+          <w:b/>
+          <w:bCs/>
+          <w:color w:val="111111"/>
+          <w:sz w:val="44"/>
+          <w:szCs w:val="44"/>
+          <w:cs/>
+        </w:rPr>
+        <w:t xml:space="preserve">นำทาง </w:t>
+      </w:r>
+      <w:r>
+        <w:rPr>
+          <w:rFonts w:asciiTheme="majorBidi" w:eastAsia="Times New Roman" w:hAnsiTheme="majorBidi" w:cstheme="majorBidi"/>
+          <w:b/>
+          <w:bCs/>
+          <w:color w:val="111111"/>
+          <w:sz w:val="44"/>
+          <w:szCs w:val="44"/>
+        </w:rPr>
+        <w:t>AI-driven development</w:t>
+      </w:r>
+    </w:p>
+    <w:bookmarkEnd w:id="0"/>
+    <w:p>
+      <w:pPr>
+        <w:shd w:val="clear" w:color="auto" w:fill="FFFFFF"/>
+        <w:spacing w:after="390" w:line="390" w:lineRule="atLeast"/>
+        <w:rPr>
+          <w:rFonts w:asciiTheme="majorBidi" w:eastAsia="Times New Roman" w:hAnsiTheme="majorBidi" w:cstheme="majorBidi"/>
+          <w:color w:val="222222"/>
+          <w:sz w:val="36"/>
+          <w:szCs w:val="36"/>
+        </w:rPr>
+      </w:pPr>
+    </w:p>
+    <w:p>
+      <w:pPr>
+        <w:shd w:val="clear" w:color="auto" w:fill="FFFFFF"/>
+        <w:spacing w:after="390" w:line="390" w:lineRule="atLeast"/>
+        <w:rPr>
+          <w:rFonts w:asciiTheme="majorBidi" w:eastAsia="Times New Roman" w:hAnsiTheme="majorBidi" w:cstheme="majorBidi"/>
+          <w:color w:val="222222"/>
+          <w:sz w:val="36"/>
+          <w:szCs w:val="36"/>
+        </w:rPr>
+      </w:pPr>
+      <w:r>
+        <w:rPr>
+          <w:rFonts w:asciiTheme="majorBidi" w:eastAsia="Times New Roman" w:hAnsiTheme="majorBidi" w:cstheme="majorBidi"/>
+          <w:color w:val="222222"/>
+          <w:sz w:val="36"/>
+          <w:szCs w:val="36"/>
+          <w:cs/>
+        </w:rPr>
+        <w:t xml:space="preserve">แนวทางที่ </w:t>
+      </w:r>
+      <w:r>
+        <w:rPr>
+          <w:rFonts w:asciiTheme="majorBidi" w:eastAsia="Times New Roman" w:hAnsiTheme="majorBidi" w:cstheme="majorBidi"/>
+          <w:color w:val="222222"/>
+          <w:sz w:val="36"/>
+          <w:szCs w:val="36"/>
+        </w:rPr>
+        <w:t xml:space="preserve">Data Scientist </w:t>
+      </w:r>
+      <w:r>
+        <w:rPr>
+          <w:rFonts w:asciiTheme="majorBidi" w:eastAsia="Times New Roman" w:hAnsiTheme="majorBidi" w:cstheme="majorBidi"/>
+          <w:color w:val="222222"/>
+          <w:sz w:val="36"/>
+          <w:szCs w:val="36"/>
+          <w:cs/>
+        </w:rPr>
+        <w:t xml:space="preserve">ต้องทำงานร่วมกับ </w:t>
+      </w:r>
+      <w:r>
+        <w:rPr>
+          <w:rFonts w:asciiTheme="majorBidi" w:eastAsia="Times New Roman" w:hAnsiTheme="majorBidi" w:cstheme="majorBidi"/>
+          <w:color w:val="222222"/>
+          <w:sz w:val="36"/>
+          <w:szCs w:val="36"/>
+        </w:rPr>
+        <w:t xml:space="preserve">Software Developer </w:t>
+      </w:r>
+      <w:r>
+        <w:rPr>
+          <w:rFonts w:asciiTheme="majorBidi" w:eastAsia="Times New Roman" w:hAnsiTheme="majorBidi" w:cstheme="majorBidi"/>
+          <w:color w:val="222222"/>
+          <w:sz w:val="36"/>
+          <w:szCs w:val="36"/>
+          <w:cs/>
+        </w:rPr>
+        <w:t>เพื่อพัฒนา</w:t>
+      </w:r>
+      <w:proofErr w:type="spellStart"/>
+      <w:r>
+        <w:rPr>
+          <w:rFonts w:asciiTheme="majorBidi" w:eastAsia="Times New Roman" w:hAnsiTheme="majorBidi" w:cstheme="majorBidi"/>
+          <w:color w:val="222222"/>
+          <w:sz w:val="36"/>
+          <w:szCs w:val="36"/>
+          <w:cs/>
+        </w:rPr>
+        <w:t>โซลูชันส์</w:t>
+      </w:r>
+      <w:proofErr w:type="spellEnd"/>
+      <w:r>
+        <w:rPr>
+          <w:rFonts w:asciiTheme="majorBidi" w:eastAsia="Times New Roman" w:hAnsiTheme="majorBidi" w:cstheme="majorBidi"/>
+          <w:color w:val="222222"/>
+          <w:sz w:val="36"/>
+          <w:szCs w:val="36"/>
+          <w:cs/>
+        </w:rPr>
+        <w:t xml:space="preserve">ด้วยการนำ </w:t>
+      </w:r>
+      <w:r>
+        <w:rPr>
+          <w:rFonts w:asciiTheme="majorBidi" w:eastAsia="Times New Roman" w:hAnsiTheme="majorBidi" w:cstheme="majorBidi"/>
+          <w:color w:val="222222"/>
+          <w:sz w:val="36"/>
+          <w:szCs w:val="36"/>
+        </w:rPr>
+        <w:t xml:space="preserve">AI </w:t>
+      </w:r>
+      <w:r>
+        <w:rPr>
+          <w:rFonts w:asciiTheme="majorBidi" w:eastAsia="Times New Roman" w:hAnsiTheme="majorBidi" w:cstheme="majorBidi"/>
+          <w:color w:val="222222"/>
+          <w:sz w:val="36"/>
+          <w:szCs w:val="36"/>
+          <w:cs/>
+        </w:rPr>
+        <w:t xml:space="preserve">เข้าไปเสริมกำลังจะเปลี่ยนไป เพราะ </w:t>
+      </w:r>
+      <w:r>
+        <w:rPr>
+          <w:rFonts w:asciiTheme="majorBidi" w:eastAsia="Times New Roman" w:hAnsiTheme="majorBidi" w:cstheme="majorBidi"/>
+          <w:color w:val="222222"/>
+          <w:sz w:val="36"/>
+          <w:szCs w:val="36"/>
+        </w:rPr>
+        <w:t xml:space="preserve">AI </w:t>
+      </w:r>
+      <w:r>
+        <w:rPr>
+          <w:rFonts w:asciiTheme="majorBidi" w:eastAsia="Times New Roman" w:hAnsiTheme="majorBidi" w:cstheme="majorBidi"/>
+          <w:color w:val="222222"/>
+          <w:sz w:val="36"/>
+          <w:szCs w:val="36"/>
+          <w:cs/>
+        </w:rPr>
+        <w:t>จะเข้ามามีบทบาทเสริมให้</w:t>
+      </w:r>
+      <w:proofErr w:type="spellStart"/>
+      <w:r>
+        <w:rPr>
+          <w:rFonts w:asciiTheme="majorBidi" w:eastAsia="Times New Roman" w:hAnsiTheme="majorBidi" w:cstheme="majorBidi"/>
+          <w:color w:val="222222"/>
+          <w:sz w:val="36"/>
+          <w:szCs w:val="36"/>
+          <w:cs/>
+        </w:rPr>
+        <w:t>แอป</w:t>
+      </w:r>
+      <w:proofErr w:type="spellEnd"/>
+      <w:r>
+        <w:rPr>
+          <w:rFonts w:asciiTheme="majorBidi" w:eastAsia="Times New Roman" w:hAnsiTheme="majorBidi" w:cstheme="majorBidi"/>
+          <w:color w:val="222222"/>
+          <w:sz w:val="36"/>
+          <w:szCs w:val="36"/>
+          <w:cs/>
+        </w:rPr>
+        <w:t>พลิ</w:t>
+      </w:r>
+      <w:proofErr w:type="spellStart"/>
+      <w:r>
+        <w:rPr>
+          <w:rFonts w:asciiTheme="majorBidi" w:eastAsia="Times New Roman" w:hAnsiTheme="majorBidi" w:cstheme="majorBidi"/>
+          <w:color w:val="222222"/>
+          <w:sz w:val="36"/>
+          <w:szCs w:val="36"/>
+          <w:cs/>
+        </w:rPr>
+        <w:t>เค</w:t>
+      </w:r>
+      <w:proofErr w:type="spellEnd"/>
+      <w:r>
+        <w:rPr>
+          <w:rFonts w:asciiTheme="majorBidi" w:eastAsia="Times New Roman" w:hAnsiTheme="majorBidi" w:cstheme="majorBidi"/>
+          <w:color w:val="222222"/>
+          <w:sz w:val="36"/>
+          <w:szCs w:val="36"/>
+          <w:cs/>
+        </w:rPr>
+        <w:t xml:space="preserve">ชันต่างๆ ที่กำลังคิดค้นและพัฒนาขึ้นมามี </w:t>
+      </w:r>
+      <w:r>
+        <w:rPr>
+          <w:rFonts w:asciiTheme="majorBidi" w:eastAsia="Times New Roman" w:hAnsiTheme="majorBidi" w:cstheme="majorBidi"/>
+          <w:color w:val="222222"/>
+          <w:sz w:val="36"/>
+          <w:szCs w:val="36"/>
+        </w:rPr>
+        <w:t xml:space="preserve">options </w:t>
+      </w:r>
+      <w:r>
+        <w:rPr>
+          <w:rFonts w:asciiTheme="majorBidi" w:eastAsia="Times New Roman" w:hAnsiTheme="majorBidi" w:cstheme="majorBidi"/>
+          <w:color w:val="222222"/>
+          <w:sz w:val="36"/>
+          <w:szCs w:val="36"/>
+          <w:cs/>
+        </w:rPr>
+        <w:t xml:space="preserve">หลากหลายและใช้งานง่ายมากขึ้น และ </w:t>
+      </w:r>
+      <w:r>
+        <w:rPr>
+          <w:rFonts w:asciiTheme="majorBidi" w:eastAsia="Times New Roman" w:hAnsiTheme="majorBidi" w:cstheme="majorBidi"/>
+          <w:color w:val="222222"/>
+          <w:sz w:val="36"/>
+          <w:szCs w:val="36"/>
+        </w:rPr>
+        <w:t xml:space="preserve">AI </w:t>
+      </w:r>
+      <w:r>
+        <w:rPr>
+          <w:rFonts w:asciiTheme="majorBidi" w:eastAsia="Times New Roman" w:hAnsiTheme="majorBidi" w:cstheme="majorBidi"/>
+          <w:color w:val="222222"/>
+          <w:sz w:val="36"/>
+          <w:szCs w:val="36"/>
+          <w:cs/>
+        </w:rPr>
+        <w:t>เองก็จะเข้าไปมีบทบาทในกระบวนการต่างๆ โดย</w:t>
+      </w:r>
+      <w:proofErr w:type="spellStart"/>
+      <w:r>
+        <w:rPr>
+          <w:rFonts w:asciiTheme="majorBidi" w:eastAsia="Times New Roman" w:hAnsiTheme="majorBidi" w:cstheme="majorBidi"/>
+          <w:color w:val="222222"/>
+          <w:sz w:val="36"/>
+          <w:szCs w:val="36"/>
+          <w:cs/>
+        </w:rPr>
+        <w:t>การ์ทเนอร์</w:t>
+      </w:r>
+      <w:proofErr w:type="spellEnd"/>
+      <w:r>
+        <w:rPr>
+          <w:rFonts w:asciiTheme="majorBidi" w:eastAsia="Times New Roman" w:hAnsiTheme="majorBidi" w:cstheme="majorBidi"/>
+          <w:color w:val="222222"/>
+          <w:sz w:val="36"/>
+          <w:szCs w:val="36"/>
+          <w:cs/>
+        </w:rPr>
+        <w:t xml:space="preserve">ทำนายว่าภายในปี </w:t>
+      </w:r>
+      <w:r>
+        <w:rPr>
+          <w:rFonts w:asciiTheme="majorBidi" w:eastAsia="Times New Roman" w:hAnsiTheme="majorBidi" w:cstheme="majorBidi"/>
+          <w:color w:val="222222"/>
+          <w:sz w:val="36"/>
+          <w:szCs w:val="36"/>
+        </w:rPr>
+        <w:t xml:space="preserve">2020 </w:t>
+      </w:r>
+      <w:r>
+        <w:rPr>
+          <w:rFonts w:asciiTheme="majorBidi" w:eastAsia="Times New Roman" w:hAnsiTheme="majorBidi" w:cstheme="majorBidi"/>
+          <w:color w:val="222222"/>
+          <w:sz w:val="36"/>
+          <w:szCs w:val="36"/>
+          <w:cs/>
+        </w:rPr>
+        <w:t xml:space="preserve">ที่จะถึงนี้ </w:t>
+      </w:r>
+      <w:r>
+        <w:rPr>
+          <w:rFonts w:asciiTheme="majorBidi" w:eastAsia="Times New Roman" w:hAnsiTheme="majorBidi" w:cstheme="majorBidi"/>
+          <w:color w:val="222222"/>
+          <w:sz w:val="36"/>
+          <w:szCs w:val="36"/>
+        </w:rPr>
+        <w:t xml:space="preserve">40% </w:t>
+      </w:r>
+      <w:r>
+        <w:rPr>
+          <w:rFonts w:asciiTheme="majorBidi" w:eastAsia="Times New Roman" w:hAnsiTheme="majorBidi" w:cstheme="majorBidi"/>
+          <w:color w:val="222222"/>
+          <w:sz w:val="36"/>
+          <w:szCs w:val="36"/>
+          <w:cs/>
+        </w:rPr>
+        <w:t xml:space="preserve">ของการพัฒนาซอฟต์แวร์จะต้องมี </w:t>
+      </w:r>
+      <w:r>
+        <w:rPr>
+          <w:rFonts w:asciiTheme="majorBidi" w:eastAsia="Times New Roman" w:hAnsiTheme="majorBidi" w:cstheme="majorBidi"/>
+          <w:color w:val="222222"/>
+          <w:sz w:val="36"/>
+          <w:szCs w:val="36"/>
+        </w:rPr>
+        <w:t xml:space="preserve">AI Co-developer </w:t>
+      </w:r>
+      <w:r>
+        <w:rPr>
+          <w:rFonts w:asciiTheme="majorBidi" w:eastAsia="Times New Roman" w:hAnsiTheme="majorBidi" w:cstheme="majorBidi"/>
+          <w:color w:val="222222"/>
+          <w:sz w:val="36"/>
+          <w:szCs w:val="36"/>
+          <w:cs/>
+        </w:rPr>
+        <w:t>เข้าไปร่วมพัฒนาด้วย</w:t>
+      </w:r>
+    </w:p>
+    <w:p>
+      <w:pPr>
+        <w:rPr>
+          <w:rFonts w:asciiTheme="majorBidi" w:hAnsiTheme="majorBidi" w:cstheme="majorBidi"/>
+          <w:sz w:val="36"/>
+          <w:szCs w:val="36"/>
+        </w:rPr>
+      </w:pPr>
+      <w:r>
+        <w:rPr>
+          <w:rFonts w:ascii="Verdana" w:eastAsia="Times New Roman" w:hAnsi="Verdana" w:cs="Angsana New"/>
+          <w:noProof/>
+          <w:color w:val="222222"/>
+          <w:sz w:val="23"/>
+          <w:szCs w:val="23"/>
+        </w:rPr>
+        <w:drawing>
+          <wp:anchor distT="0" distB="0" distL="114300" distR="114300" simplePos="0" relativeHeight="251661312" behindDoc="1" locked="0" layoutInCell="1" allowOverlap="1" wp14:anchorId="6CCF8EFB" wp14:editId="71AD28E5">
+            <wp:simplePos x="0" y="0"/>
+            <wp:positionH relativeFrom="column">
+              <wp:posOffset>600075</wp:posOffset>
+            </wp:positionH>
+            <wp:positionV relativeFrom="paragraph">
+              <wp:posOffset>651510</wp:posOffset>
+            </wp:positionV>
+            <wp:extent cx="4352925" cy="2901950"/>
+            <wp:effectExtent l="0" t="0" r="9525" b="0"/>
+            <wp:wrapThrough wrapText="bothSides">
+              <wp:wrapPolygon edited="0">
+                <wp:start x="0" y="0"/>
+                <wp:lineTo x="0" y="21411"/>
+                <wp:lineTo x="21553" y="21411"/>
+                <wp:lineTo x="21553" y="0"/>
+                <wp:lineTo x="0" y="0"/>
+              </wp:wrapPolygon>
+            </wp:wrapThrough>
+            <wp:docPr id="5" name="รูปภาพ 5" descr="https://www.salika.co/wp-content/uploads/2018/11/shutterstock_1012090708.jpg"/>
+            <wp:cNvGraphicFramePr>
+              <a:graphicFrameLocks xmlns:a="http://schemas.openxmlformats.org/drawingml/2006/main" noChangeAspect="1"/>
+            </wp:cNvGraphicFramePr>
+            <a:graphic xmlns:a="http://schemas.openxmlformats.org/drawingml/2006/main">
+              <a:graphicData uri="http://schemas.openxmlformats.org/drawingml/2006/picture">
+                <pic:pic xmlns:pic="http://schemas.openxmlformats.org/drawingml/2006/picture">
+                  <pic:nvPicPr>
+                    <pic:cNvPr id="0" name="Picture 1" descr="https://www.salika.co/wp-content/uploads/2018/11/shutterstock_1012090708.jpg"/>
+                    <pic:cNvPicPr>
+                      <a:picLocks noChangeAspect="1" noChangeArrowheads="1"/>
+                    </pic:cNvPicPr>
+                  </pic:nvPicPr>
+                  <pic:blipFill>
+                    <a:blip r:embed="rId9" cstate="print">
+                      <a:extLst>
+                        <a:ext uri="{28A0092B-C50C-407E-A947-70E740481C1C}">
+                          <a14:useLocalDpi xmlns:a14="http://schemas.microsoft.com/office/drawing/2010/main" val="0"/>
+                        </a:ext>
+                      </a:extLst>
+                    </a:blip>
+                    <a:srcRect/>
+                    <a:stretch>
+                      <a:fillRect/>
+                    </a:stretch>
+                  </pic:blipFill>
+                  <pic:spPr bwMode="auto">
+                    <a:xfrm>
+                      <a:off x="0" y="0"/>
+                      <a:ext cx="4352925" cy="2901950"/>
+                    </a:xfrm>
+                    <a:prstGeom prst="rect">
+                      <a:avLst/>
+                    </a:prstGeom>
+                    <a:noFill/>
+                    <a:ln>
+                      <a:noFill/>
+                    </a:ln>
+                  </pic:spPr>
+                </pic:pic>
+              </a:graphicData>
+            </a:graphic>
+            <wp14:sizeRelH relativeFrom="page">
+              <wp14:pctWidth>0</wp14:pctWidth>
+            </wp14:sizeRelH>
+            <wp14:sizeRelV relativeFrom="page">
+              <wp14:pctHeight>0</wp14:pctHeight>
+            </wp14:sizeRelV>
+          </wp:anchor>
+        </w:drawing>
+      </w:r>
     </w:p>
     <w:sectPr>
       <w:pgSz w:w="11906" w:h="16838"/>
@@ -3581,6 +4148,25 @@
     <w:name w:val="Normal"/>
     <w:qFormat/>
   </w:style>
+  <w:style w:type="paragraph" w:styleId="3">
+    <w:name w:val="heading 3"/>
+    <w:basedOn w:val="a"/>
+    <w:link w:val="30"/>
+    <w:uiPriority w:val="9"/>
+    <w:qFormat/>
+    <w:rsid w:val="001C5DAD"/>
+    <w:pPr>
+      <w:spacing w:before="100" w:beforeAutospacing="1" w:after="100" w:afterAutospacing="1" w:line="240" w:lineRule="auto"/>
+      <w:outlineLvl w:val="2"/>
+    </w:pPr>
+    <w:rPr>
+      <w:rFonts w:ascii="Angsana New" w:eastAsia="Times New Roman" w:hAnsi="Angsana New" w:cs="Angsana New"/>
+      <w:b/>
+      <w:bCs/>
+      <w:sz w:val="27"/>
+      <w:szCs w:val="27"/>
+    </w:rPr>
+  </w:style>
   <w:style w:type="character" w:default="1" w:styleId="a0">
     <w:name w:val="Default Paragraph Font"/>
     <w:uiPriority w:val="1"/>
@@ -3679,6 +4265,46 @@
     <w:uiPriority w:val="99"/>
     <w:semiHidden/>
     <w:rsid w:val="008936FD"/>
+    <w:rPr>
+      <w:rFonts w:ascii="Angsana New" w:eastAsia="Times New Roman" w:hAnsi="Angsana New" w:cs="Angsana New"/>
+      <w:sz w:val="28"/>
+    </w:rPr>
+  </w:style>
+  <w:style w:type="character" w:customStyle="1" w:styleId="30">
+    <w:name w:val="หัวเรื่อง 3 อักขระ"/>
+    <w:basedOn w:val="a0"/>
+    <w:link w:val="3"/>
+    <w:uiPriority w:val="9"/>
+    <w:rsid w:val="001C5DAD"/>
+    <w:rPr>
+      <w:rFonts w:ascii="Angsana New" w:eastAsia="Times New Roman" w:hAnsi="Angsana New" w:cs="Angsana New"/>
+      <w:b/>
+      <w:bCs/>
+      <w:sz w:val="27"/>
+      <w:szCs w:val="27"/>
+    </w:rPr>
+  </w:style>
+  <w:style w:type="character" w:styleId="a5">
+    <w:name w:val="Strong"/>
+    <w:basedOn w:val="a0"/>
+    <w:uiPriority w:val="22"/>
+    <w:qFormat/>
+    <w:rsid w:val="001C5DAD"/>
+    <w:rPr>
+      <w:b/>
+      <w:bCs/>
+    </w:rPr>
+  </w:style>
+  <w:style w:type="paragraph" w:styleId="a6">
+    <w:name w:val="Normal (Web)"/>
+    <w:basedOn w:val="a"/>
+    <w:uiPriority w:val="99"/>
+    <w:semiHidden/>
+    <w:unhideWhenUsed/>
+    <w:rsid w:val="001C5DAD"/>
+    <w:pPr>
+      <w:spacing w:before="100" w:beforeAutospacing="1" w:after="100" w:afterAutospacing="1" w:line="240" w:lineRule="auto"/>
+    </w:pPr>
     <w:rPr>
       <w:rFonts w:ascii="Angsana New" w:eastAsia="Times New Roman" w:hAnsi="Angsana New" w:cs="Angsana New"/>
       <w:sz w:val="28"/>
@@ -3847,6 +4473,25 @@
     <w:name w:val="Normal"/>
     <w:qFormat/>
   </w:style>
+  <w:style w:type="paragraph" w:styleId="3">
+    <w:name w:val="heading 3"/>
+    <w:basedOn w:val="a"/>
+    <w:link w:val="30"/>
+    <w:uiPriority w:val="9"/>
+    <w:qFormat/>
+    <w:rsid w:val="001C5DAD"/>
+    <w:pPr>
+      <w:spacing w:before="100" w:beforeAutospacing="1" w:after="100" w:afterAutospacing="1" w:line="240" w:lineRule="auto"/>
+      <w:outlineLvl w:val="2"/>
+    </w:pPr>
+    <w:rPr>
+      <w:rFonts w:ascii="Angsana New" w:eastAsia="Times New Roman" w:hAnsi="Angsana New" w:cs="Angsana New"/>
+      <w:b/>
+      <w:bCs/>
+      <w:sz w:val="27"/>
+      <w:szCs w:val="27"/>
+    </w:rPr>
+  </w:style>
   <w:style w:type="character" w:default="1" w:styleId="a0">
     <w:name w:val="Default Paragraph Font"/>
     <w:uiPriority w:val="1"/>
@@ -3945,6 +4590,46 @@
     <w:uiPriority w:val="99"/>
     <w:semiHidden/>
     <w:rsid w:val="008936FD"/>
+    <w:rPr>
+      <w:rFonts w:ascii="Angsana New" w:eastAsia="Times New Roman" w:hAnsi="Angsana New" w:cs="Angsana New"/>
+      <w:sz w:val="28"/>
+    </w:rPr>
+  </w:style>
+  <w:style w:type="character" w:customStyle="1" w:styleId="30">
+    <w:name w:val="หัวเรื่อง 3 อักขระ"/>
+    <w:basedOn w:val="a0"/>
+    <w:link w:val="3"/>
+    <w:uiPriority w:val="9"/>
+    <w:rsid w:val="001C5DAD"/>
+    <w:rPr>
+      <w:rFonts w:ascii="Angsana New" w:eastAsia="Times New Roman" w:hAnsi="Angsana New" w:cs="Angsana New"/>
+      <w:b/>
+      <w:bCs/>
+      <w:sz w:val="27"/>
+      <w:szCs w:val="27"/>
+    </w:rPr>
+  </w:style>
+  <w:style w:type="character" w:styleId="a5">
+    <w:name w:val="Strong"/>
+    <w:basedOn w:val="a0"/>
+    <w:uiPriority w:val="22"/>
+    <w:qFormat/>
+    <w:rsid w:val="001C5DAD"/>
+    <w:rPr>
+      <w:b/>
+      <w:bCs/>
+    </w:rPr>
+  </w:style>
+  <w:style w:type="paragraph" w:styleId="a6">
+    <w:name w:val="Normal (Web)"/>
+    <w:basedOn w:val="a"/>
+    <w:uiPriority w:val="99"/>
+    <w:semiHidden/>
+    <w:unhideWhenUsed/>
+    <w:rsid w:val="001C5DAD"/>
+    <w:pPr>
+      <w:spacing w:before="100" w:beforeAutospacing="1" w:after="100" w:afterAutospacing="1" w:line="240" w:lineRule="auto"/>
+    </w:pPr>
     <w:rPr>
       <w:rFonts w:ascii="Angsana New" w:eastAsia="Times New Roman" w:hAnsi="Angsana New" w:cs="Angsana New"/>
       <w:sz w:val="28"/>
